--- a/Documentation/Projektantrag_Informatikprojekt_neu.docx
+++ b/Documentation/Projektantrag_Informatikprojekt_neu.docx
@@ -23,6 +23,7 @@
             <w:pPr>
               <w:rPr>
                 <w:rFonts w:ascii="Arial" w:hAnsi="Arial"/>
+                <w:color w:val="000000" w:themeColor="text1"/>
                 <w:sz w:val="22"/>
                 <w:szCs w:val="22"/>
               </w:rPr>
@@ -32,6 +33,7 @@
             <w:r>
               <w:rPr>
                 <w:rFonts w:ascii="Arial" w:hAnsi="Arial"/>
+                <w:color w:val="000000" w:themeColor="text1"/>
                 <w:sz w:val="22"/>
                 <w:szCs w:val="22"/>
               </w:rPr>
@@ -40,6 +42,7 @@
             <w:r>
               <w:rPr>
                 <w:rFonts w:ascii="Arial" w:hAnsi="Arial"/>
+                <w:color w:val="000000" w:themeColor="text1"/>
                 <w:sz w:val="22"/>
                 <w:szCs w:val="22"/>
               </w:rPr>
@@ -57,15 +60,22 @@
             <w:pPr>
               <w:rPr>
                 <w:rFonts w:ascii="Arial" w:hAnsi="Arial"/>
+                <w:color w:val="000000" w:themeColor="text1"/>
                 <w:sz w:val="22"/>
                 <w:szCs w:val="22"/>
               </w:rPr>
             </w:pPr>
             <w:r>
+              <w:rPr>
+                <w:color w:val="000000" w:themeColor="text1"/>
+              </w:rPr>
               <w:t xml:space="preserve">Arduino </w:t>
             </w:r>
             <w:proofErr w:type="spellStart"/>
             <w:r>
+              <w:rPr>
+                <w:color w:val="000000" w:themeColor="text1"/>
+              </w:rPr>
               <w:t>RoomControlling</w:t>
             </w:r>
             <w:proofErr w:type="spellEnd"/>
@@ -82,6 +92,7 @@
             <w:pPr>
               <w:rPr>
                 <w:rFonts w:ascii="Arial" w:hAnsi="Arial"/>
+                <w:color w:val="000000" w:themeColor="text1"/>
                 <w:sz w:val="22"/>
                 <w:szCs w:val="22"/>
               </w:rPr>
@@ -91,6 +102,7 @@
             <w:pPr>
               <w:rPr>
                 <w:rFonts w:ascii="Arial" w:hAnsi="Arial"/>
+                <w:color w:val="000000" w:themeColor="text1"/>
                 <w:sz w:val="22"/>
                 <w:szCs w:val="22"/>
               </w:rPr>
@@ -107,6 +119,7 @@
             <w:pPr>
               <w:rPr>
                 <w:rFonts w:ascii="Arial" w:hAnsi="Arial"/>
+                <w:color w:val="000000" w:themeColor="text1"/>
                 <w:sz w:val="22"/>
                 <w:szCs w:val="22"/>
               </w:rPr>
@@ -124,6 +137,7 @@
             <w:pPr>
               <w:rPr>
                 <w:rFonts w:ascii="Arial" w:hAnsi="Arial"/>
+                <w:color w:val="000000" w:themeColor="text1"/>
                 <w:sz w:val="22"/>
                 <w:szCs w:val="22"/>
               </w:rPr>
@@ -131,6 +145,7 @@
             <w:r>
               <w:rPr>
                 <w:rFonts w:ascii="Arial" w:hAnsi="Arial"/>
+                <w:color w:val="000000" w:themeColor="text1"/>
                 <w:sz w:val="22"/>
                 <w:szCs w:val="22"/>
               </w:rPr>
@@ -148,6 +163,7 @@
             <w:pPr>
               <w:rPr>
                 <w:rFonts w:ascii="Arial" w:hAnsi="Arial"/>
+                <w:color w:val="000000" w:themeColor="text1"/>
                 <w:sz w:val="22"/>
                 <w:szCs w:val="22"/>
               </w:rPr>
@@ -155,6 +171,7 @@
             <w:r>
               <w:rPr>
                 <w:rFonts w:ascii="Arial" w:hAnsi="Arial"/>
+                <w:color w:val="000000" w:themeColor="text1"/>
                 <w:sz w:val="22"/>
                 <w:szCs w:val="22"/>
               </w:rPr>
@@ -163,6 +180,7 @@
             <w:r>
               <w:rPr>
                 <w:rFonts w:ascii="Arial" w:hAnsi="Arial"/>
+                <w:color w:val="000000" w:themeColor="text1"/>
                 <w:sz w:val="22"/>
                 <w:szCs w:val="22"/>
               </w:rPr>
@@ -171,6 +189,7 @@
             <w:r>
               <w:rPr>
                 <w:rFonts w:ascii="Arial" w:hAnsi="Arial"/>
+                <w:color w:val="000000" w:themeColor="text1"/>
                 <w:sz w:val="22"/>
                 <w:szCs w:val="22"/>
               </w:rPr>
@@ -179,6 +198,7 @@
             <w:r>
               <w:rPr>
                 <w:rFonts w:ascii="Arial" w:hAnsi="Arial"/>
+                <w:color w:val="000000" w:themeColor="text1"/>
                 <w:sz w:val="22"/>
                 <w:szCs w:val="22"/>
               </w:rPr>
@@ -197,7 +217,7 @@
             <w:pPr>
               <w:rPr>
                 <w:rFonts w:ascii="Arial" w:hAnsi="Arial"/>
-                <w:color w:val="FF33CC"/>
+                <w:color w:val="000000" w:themeColor="text1"/>
                 <w:sz w:val="22"/>
                 <w:szCs w:val="22"/>
               </w:rPr>
@@ -214,6 +234,7 @@
             <w:pPr>
               <w:rPr>
                 <w:rFonts w:ascii="Arial" w:hAnsi="Arial"/>
+                <w:color w:val="000000" w:themeColor="text1"/>
                 <w:sz w:val="22"/>
                 <w:szCs w:val="22"/>
               </w:rPr>
@@ -235,6 +256,7 @@
             <w:pPr>
               <w:rPr>
                 <w:rFonts w:ascii="Arial" w:hAnsi="Arial"/>
+                <w:color w:val="000000" w:themeColor="text1"/>
                 <w:sz w:val="22"/>
                 <w:szCs w:val="22"/>
               </w:rPr>
@@ -250,6 +272,7 @@
             <w:pPr>
               <w:rPr>
                 <w:rFonts w:ascii="Arial" w:hAnsi="Arial"/>
+                <w:color w:val="000000" w:themeColor="text1"/>
                 <w:sz w:val="22"/>
                 <w:szCs w:val="22"/>
               </w:rPr>
@@ -265,6 +288,7 @@
             <w:pPr>
               <w:rPr>
                 <w:rFonts w:ascii="Arial" w:hAnsi="Arial"/>
+                <w:color w:val="000000" w:themeColor="text1"/>
                 <w:sz w:val="22"/>
                 <w:szCs w:val="22"/>
               </w:rPr>
@@ -280,6 +304,7 @@
             <w:pPr>
               <w:rPr>
                 <w:rFonts w:ascii="Arial" w:hAnsi="Arial"/>
+                <w:color w:val="000000" w:themeColor="text1"/>
                 <w:sz w:val="22"/>
                 <w:szCs w:val="22"/>
               </w:rPr>
@@ -301,6 +326,7 @@
             <w:pPr>
               <w:rPr>
                 <w:rFonts w:ascii="Arial" w:hAnsi="Arial"/>
+                <w:color w:val="000000" w:themeColor="text1"/>
                 <w:sz w:val="22"/>
                 <w:szCs w:val="22"/>
               </w:rPr>
@@ -316,6 +342,7 @@
             <w:pPr>
               <w:rPr>
                 <w:rFonts w:ascii="Arial" w:hAnsi="Arial"/>
+                <w:color w:val="000000" w:themeColor="text1"/>
                 <w:sz w:val="22"/>
                 <w:szCs w:val="22"/>
               </w:rPr>
@@ -331,6 +358,7 @@
             <w:pPr>
               <w:rPr>
                 <w:rFonts w:ascii="Arial" w:hAnsi="Arial"/>
+                <w:color w:val="000000" w:themeColor="text1"/>
                 <w:sz w:val="22"/>
                 <w:szCs w:val="22"/>
               </w:rPr>
@@ -346,6 +374,7 @@
             <w:pPr>
               <w:rPr>
                 <w:rFonts w:ascii="Arial" w:hAnsi="Arial"/>
+                <w:color w:val="000000" w:themeColor="text1"/>
                 <w:sz w:val="22"/>
                 <w:szCs w:val="22"/>
               </w:rPr>
@@ -363,6 +392,7 @@
             <w:pPr>
               <w:rPr>
                 <w:rFonts w:ascii="Arial" w:hAnsi="Arial"/>
+                <w:color w:val="000000" w:themeColor="text1"/>
                 <w:sz w:val="22"/>
                 <w:szCs w:val="22"/>
               </w:rPr>
@@ -370,6 +400,7 @@
             <w:r>
               <w:rPr>
                 <w:rFonts w:ascii="Arial" w:hAnsi="Arial"/>
+                <w:color w:val="000000" w:themeColor="text1"/>
                 <w:sz w:val="22"/>
                 <w:szCs w:val="22"/>
               </w:rPr>
@@ -387,6 +418,7 @@
             <w:pPr>
               <w:rPr>
                 <w:rFonts w:ascii="Arial" w:hAnsi="Arial"/>
+                <w:color w:val="000000" w:themeColor="text1"/>
                 <w:sz w:val="22"/>
                 <w:szCs w:val="22"/>
               </w:rPr>
@@ -394,6 +426,7 @@
             <w:r>
               <w:rPr>
                 <w:rFonts w:ascii="Arial" w:hAnsi="Arial"/>
+                <w:color w:val="000000" w:themeColor="text1"/>
                 <w:sz w:val="22"/>
                 <w:szCs w:val="22"/>
               </w:rPr>
@@ -412,6 +445,7 @@
             <w:pPr>
               <w:rPr>
                 <w:rFonts w:ascii="Arial" w:hAnsi="Arial"/>
+                <w:color w:val="000000" w:themeColor="text1"/>
                 <w:sz w:val="22"/>
                 <w:szCs w:val="22"/>
               </w:rPr>
@@ -431,6 +465,7 @@
               </w:tabs>
               <w:rPr>
                 <w:rFonts w:ascii="Arial" w:hAnsi="Arial"/>
+                <w:color w:val="000000" w:themeColor="text1"/>
                 <w:sz w:val="22"/>
                 <w:szCs w:val="22"/>
               </w:rPr>
@@ -448,6 +483,7 @@
             <w:pPr>
               <w:rPr>
                 <w:rFonts w:ascii="Arial" w:hAnsi="Arial"/>
+                <w:color w:val="000000" w:themeColor="text1"/>
                 <w:sz w:val="22"/>
                 <w:szCs w:val="22"/>
               </w:rPr>
@@ -467,6 +503,7 @@
               </w:tabs>
               <w:rPr>
                 <w:rFonts w:ascii="Arial" w:hAnsi="Arial"/>
+                <w:color w:val="000000" w:themeColor="text1"/>
                 <w:sz w:val="22"/>
                 <w:szCs w:val="22"/>
               </w:rPr>
@@ -484,6 +521,7 @@
             <w:pPr>
               <w:rPr>
                 <w:rFonts w:ascii="Arial" w:hAnsi="Arial"/>
+                <w:color w:val="000000" w:themeColor="text1"/>
                 <w:sz w:val="22"/>
                 <w:szCs w:val="22"/>
               </w:rPr>
@@ -491,6 +529,7 @@
             <w:r>
               <w:rPr>
                 <w:rFonts w:ascii="Arial" w:hAnsi="Arial"/>
+                <w:color w:val="000000" w:themeColor="text1"/>
                 <w:sz w:val="22"/>
                 <w:szCs w:val="22"/>
               </w:rPr>
@@ -499,6 +538,7 @@
             <w:r>
               <w:rPr>
                 <w:rFonts w:ascii="Arial" w:hAnsi="Arial"/>
+                <w:color w:val="000000" w:themeColor="text1"/>
                 <w:sz w:val="22"/>
                 <w:szCs w:val="22"/>
               </w:rPr>
@@ -519,6 +559,7 @@
               </w:tabs>
               <w:rPr>
                 <w:rFonts w:ascii="Arial" w:hAnsi="Arial"/>
+                <w:color w:val="000000" w:themeColor="text1"/>
                 <w:sz w:val="22"/>
                 <w:szCs w:val="22"/>
               </w:rPr>
@@ -526,21 +567,21 @@
             <w:r>
               <w:rPr>
                 <w:rFonts w:ascii="Arial" w:hAnsi="Arial"/>
-                <w:sz w:val="22"/>
-                <w:szCs w:val="22"/>
-              </w:rPr>
-              <w:t xml:space="preserve">Marcel </w:t>
+                <w:color w:val="000000" w:themeColor="text1"/>
+                <w:sz w:val="22"/>
+                <w:szCs w:val="22"/>
+              </w:rPr>
+              <w:t>Marcel Eglof</w:t>
             </w:r>
-            <w:proofErr w:type="spellStart"/>
             <w:r>
               <w:rPr>
                 <w:rFonts w:ascii="Arial" w:hAnsi="Arial"/>
-                <w:sz w:val="22"/>
-                <w:szCs w:val="22"/>
-              </w:rPr>
-              <w:t>Eglof</w:t>
+                <w:color w:val="000000" w:themeColor="text1"/>
+                <w:sz w:val="22"/>
+                <w:szCs w:val="22"/>
+              </w:rPr>
+              <w:t>f</w:t>
             </w:r>
-            <w:proofErr w:type="spellEnd"/>
           </w:p>
         </w:tc>
       </w:tr>
@@ -548,6 +589,7 @@
     <w:p>
       <w:pPr>
         <w:rPr>
+          <w:color w:val="000000" w:themeColor="text1"/>
           <w:lang w:val="de-DE" w:eastAsia="de-DE"/>
         </w:rPr>
       </w:pPr>
@@ -555,6 +597,7 @@
     <w:p>
       <w:pPr>
         <w:rPr>
+          <w:color w:val="000000" w:themeColor="text1"/>
           <w:lang w:val="de-DE" w:eastAsia="de-DE"/>
         </w:rPr>
       </w:pPr>
@@ -563,7 +606,7 @@
       <w:pPr>
         <w:rPr>
           <w:rFonts w:ascii="Arial" w:hAnsi="Arial"/>
-          <w:color w:val="0000FF"/>
+          <w:color w:val="000000" w:themeColor="text1"/>
           <w:sz w:val="22"/>
           <w:szCs w:val="22"/>
         </w:rPr>
@@ -573,7 +616,7 @@
       <w:pPr>
         <w:rPr>
           <w:rFonts w:ascii="Arial" w:hAnsi="Arial"/>
-          <w:color w:val="0000FF"/>
+          <w:color w:val="000000" w:themeColor="text1"/>
           <w:sz w:val="22"/>
           <w:szCs w:val="22"/>
         </w:rPr>
@@ -583,7 +626,7 @@
       <w:pPr>
         <w:rPr>
           <w:rFonts w:ascii="Arial" w:hAnsi="Arial"/>
-          <w:color w:val="0000FF"/>
+          <w:color w:val="000000" w:themeColor="text1"/>
           <w:sz w:val="22"/>
           <w:szCs w:val="22"/>
         </w:rPr>
@@ -595,7 +638,7 @@
         <w:rPr>
           <w:rFonts w:ascii="Arial" w:hAnsi="Arial" w:cs="Arial"/>
           <w:b/>
-          <w:color w:val="auto"/>
+          <w:color w:val="000000" w:themeColor="text1"/>
           <w:sz w:val="22"/>
           <w:szCs w:val="22"/>
           <w:lang w:val="de-DE"/>
@@ -603,6 +646,7 @@
       </w:pPr>
       <w:r>
         <w:rPr>
+          <w:color w:val="000000" w:themeColor="text1"/>
           <w:lang w:val="de-DE"/>
         </w:rPr>
         <w:br w:type="page"/>
@@ -611,7 +655,7 @@
         <w:rPr>
           <w:rFonts w:ascii="Arial" w:hAnsi="Arial" w:cs="Arial"/>
           <w:b/>
-          <w:color w:val="auto"/>
+          <w:color w:val="000000" w:themeColor="text1"/>
           <w:sz w:val="22"/>
           <w:szCs w:val="22"/>
           <w:lang w:val="de-DE"/>
@@ -623,6 +667,7 @@
     <w:p>
       <w:pPr>
         <w:rPr>
+          <w:color w:val="000000" w:themeColor="text1"/>
           <w:sz w:val="22"/>
           <w:szCs w:val="22"/>
           <w:lang w:val="de-DE"/>
@@ -641,6 +686,7 @@
         <w:rPr>
           <w:rFonts w:ascii="Arial" w:hAnsi="Arial" w:cs="Arial"/>
           <w:noProof/>
+          <w:color w:val="000000" w:themeColor="text1"/>
           <w:sz w:val="22"/>
           <w:szCs w:val="22"/>
         </w:rPr>
@@ -649,6 +695,7 @@
         <w:rPr>
           <w:b/>
           <w:bCs/>
+          <w:color w:val="000000" w:themeColor="text1"/>
           <w:sz w:val="22"/>
           <w:szCs w:val="22"/>
           <w:lang w:val="de-DE"/>
@@ -659,6 +706,7 @@
         <w:rPr>
           <w:b/>
           <w:bCs/>
+          <w:color w:val="000000" w:themeColor="text1"/>
           <w:sz w:val="22"/>
           <w:szCs w:val="22"/>
           <w:lang w:val="de-DE"/>
@@ -669,6 +717,7 @@
         <w:rPr>
           <w:b/>
           <w:bCs/>
+          <w:color w:val="000000" w:themeColor="text1"/>
           <w:sz w:val="22"/>
           <w:szCs w:val="22"/>
           <w:lang w:val="de-DE"/>
@@ -681,6 +730,7 @@
             <w:rStyle w:val="Hyperlink"/>
             <w:rFonts w:ascii="Arial" w:hAnsi="Arial" w:cs="Arial"/>
             <w:noProof/>
+            <w:color w:val="000000" w:themeColor="text1"/>
           </w:rPr>
           <w:t>1.</w:t>
         </w:r>
@@ -688,6 +738,7 @@
           <w:rPr>
             <w:rFonts w:ascii="Arial" w:hAnsi="Arial" w:cs="Arial"/>
             <w:noProof/>
+            <w:color w:val="000000" w:themeColor="text1"/>
             <w:sz w:val="22"/>
             <w:szCs w:val="22"/>
           </w:rPr>
@@ -698,6 +749,7 @@
             <w:rStyle w:val="Hyperlink"/>
             <w:rFonts w:ascii="Arial" w:hAnsi="Arial" w:cs="Arial"/>
             <w:noProof/>
+            <w:color w:val="000000" w:themeColor="text1"/>
           </w:rPr>
           <w:t>Ausgangslage</w:t>
         </w:r>
@@ -706,6 +758,7 @@
             <w:rFonts w:ascii="Arial" w:hAnsi="Arial" w:cs="Arial"/>
             <w:noProof/>
             <w:webHidden/>
+            <w:color w:val="000000" w:themeColor="text1"/>
           </w:rPr>
           <w:tab/>
         </w:r>
@@ -714,6 +767,7 @@
             <w:rFonts w:ascii="Arial" w:hAnsi="Arial" w:cs="Arial"/>
             <w:noProof/>
             <w:webHidden/>
+            <w:color w:val="000000" w:themeColor="text1"/>
           </w:rPr>
           <w:fldChar w:fldCharType="begin"/>
         </w:r>
@@ -722,6 +776,7 @@
             <w:rFonts w:ascii="Arial" w:hAnsi="Arial" w:cs="Arial"/>
             <w:noProof/>
             <w:webHidden/>
+            <w:color w:val="000000" w:themeColor="text1"/>
           </w:rPr>
           <w:instrText xml:space="preserve"> PAGEREF _Toc530555602 \h </w:instrText>
         </w:r>
@@ -730,6 +785,7 @@
             <w:rFonts w:ascii="Arial" w:hAnsi="Arial" w:cs="Arial"/>
             <w:noProof/>
             <w:webHidden/>
+            <w:color w:val="000000" w:themeColor="text1"/>
           </w:rPr>
         </w:r>
         <w:r>
@@ -737,6 +793,7 @@
             <w:rFonts w:ascii="Arial" w:hAnsi="Arial" w:cs="Arial"/>
             <w:noProof/>
             <w:webHidden/>
+            <w:color w:val="000000" w:themeColor="text1"/>
           </w:rPr>
           <w:fldChar w:fldCharType="separate"/>
         </w:r>
@@ -745,6 +802,7 @@
             <w:rFonts w:ascii="Arial" w:hAnsi="Arial" w:cs="Arial"/>
             <w:noProof/>
             <w:webHidden/>
+            <w:color w:val="000000" w:themeColor="text1"/>
           </w:rPr>
           <w:t>3</w:t>
         </w:r>
@@ -753,6 +811,7 @@
             <w:rFonts w:ascii="Arial" w:hAnsi="Arial" w:cs="Arial"/>
             <w:noProof/>
             <w:webHidden/>
+            <w:color w:val="000000" w:themeColor="text1"/>
           </w:rPr>
           <w:fldChar w:fldCharType="end"/>
         </w:r>
@@ -770,6 +829,7 @@
         <w:rPr>
           <w:rFonts w:ascii="Arial" w:hAnsi="Arial" w:cs="Arial"/>
           <w:noProof/>
+          <w:color w:val="000000" w:themeColor="text1"/>
           <w:sz w:val="22"/>
           <w:szCs w:val="22"/>
         </w:rPr>
@@ -780,6 +840,7 @@
             <w:rStyle w:val="Hyperlink"/>
             <w:rFonts w:ascii="Arial" w:hAnsi="Arial" w:cs="Arial"/>
             <w:noProof/>
+            <w:color w:val="000000" w:themeColor="text1"/>
           </w:rPr>
           <w:t>2.</w:t>
         </w:r>
@@ -787,6 +848,7 @@
           <w:rPr>
             <w:rFonts w:ascii="Arial" w:hAnsi="Arial" w:cs="Arial"/>
             <w:noProof/>
+            <w:color w:val="000000" w:themeColor="text1"/>
             <w:sz w:val="22"/>
             <w:szCs w:val="22"/>
           </w:rPr>
@@ -797,6 +859,7 @@
             <w:rStyle w:val="Hyperlink"/>
             <w:rFonts w:ascii="Arial" w:hAnsi="Arial" w:cs="Arial"/>
             <w:noProof/>
+            <w:color w:val="000000" w:themeColor="text1"/>
           </w:rPr>
           <w:t>Zielsetzung</w:t>
         </w:r>
@@ -805,6 +868,7 @@
             <w:rFonts w:ascii="Arial" w:hAnsi="Arial" w:cs="Arial"/>
             <w:noProof/>
             <w:webHidden/>
+            <w:color w:val="000000" w:themeColor="text1"/>
           </w:rPr>
           <w:tab/>
         </w:r>
@@ -813,6 +877,7 @@
             <w:rFonts w:ascii="Arial" w:hAnsi="Arial" w:cs="Arial"/>
             <w:noProof/>
             <w:webHidden/>
+            <w:color w:val="000000" w:themeColor="text1"/>
           </w:rPr>
           <w:fldChar w:fldCharType="begin"/>
         </w:r>
@@ -821,6 +886,7 @@
             <w:rFonts w:ascii="Arial" w:hAnsi="Arial" w:cs="Arial"/>
             <w:noProof/>
             <w:webHidden/>
+            <w:color w:val="000000" w:themeColor="text1"/>
           </w:rPr>
           <w:instrText xml:space="preserve"> PAGEREF _Toc530555603 \h </w:instrText>
         </w:r>
@@ -829,6 +895,7 @@
             <w:rFonts w:ascii="Arial" w:hAnsi="Arial" w:cs="Arial"/>
             <w:noProof/>
             <w:webHidden/>
+            <w:color w:val="000000" w:themeColor="text1"/>
           </w:rPr>
         </w:r>
         <w:r>
@@ -836,6 +903,7 @@
             <w:rFonts w:ascii="Arial" w:hAnsi="Arial" w:cs="Arial"/>
             <w:noProof/>
             <w:webHidden/>
+            <w:color w:val="000000" w:themeColor="text1"/>
           </w:rPr>
           <w:fldChar w:fldCharType="separate"/>
         </w:r>
@@ -844,6 +912,7 @@
             <w:rFonts w:ascii="Arial" w:hAnsi="Arial" w:cs="Arial"/>
             <w:noProof/>
             <w:webHidden/>
+            <w:color w:val="000000" w:themeColor="text1"/>
           </w:rPr>
           <w:t>3</w:t>
         </w:r>
@@ -852,6 +921,7 @@
             <w:rFonts w:ascii="Arial" w:hAnsi="Arial" w:cs="Arial"/>
             <w:noProof/>
             <w:webHidden/>
+            <w:color w:val="000000" w:themeColor="text1"/>
           </w:rPr>
           <w:fldChar w:fldCharType="end"/>
         </w:r>
@@ -869,6 +939,7 @@
         <w:rPr>
           <w:rFonts w:ascii="Arial" w:hAnsi="Arial" w:cs="Arial"/>
           <w:noProof/>
+          <w:color w:val="000000" w:themeColor="text1"/>
           <w:sz w:val="22"/>
           <w:szCs w:val="22"/>
         </w:rPr>
@@ -879,6 +950,7 @@
             <w:rStyle w:val="Hyperlink"/>
             <w:rFonts w:ascii="Arial" w:hAnsi="Arial" w:cs="Arial"/>
             <w:noProof/>
+            <w:color w:val="000000" w:themeColor="text1"/>
           </w:rPr>
           <w:t>3.</w:t>
         </w:r>
@@ -886,6 +958,7 @@
           <w:rPr>
             <w:rFonts w:ascii="Arial" w:hAnsi="Arial" w:cs="Arial"/>
             <w:noProof/>
+            <w:color w:val="000000" w:themeColor="text1"/>
             <w:sz w:val="22"/>
             <w:szCs w:val="22"/>
           </w:rPr>
@@ -896,6 +969,7 @@
             <w:rStyle w:val="Hyperlink"/>
             <w:rFonts w:ascii="Arial" w:hAnsi="Arial" w:cs="Arial"/>
             <w:noProof/>
+            <w:color w:val="000000" w:themeColor="text1"/>
           </w:rPr>
           <w:t>Arbeitsergebnisse</w:t>
         </w:r>
@@ -904,6 +978,7 @@
             <w:rFonts w:ascii="Arial" w:hAnsi="Arial" w:cs="Arial"/>
             <w:noProof/>
             <w:webHidden/>
+            <w:color w:val="000000" w:themeColor="text1"/>
           </w:rPr>
           <w:tab/>
         </w:r>
@@ -912,6 +987,7 @@
             <w:rFonts w:ascii="Arial" w:hAnsi="Arial" w:cs="Arial"/>
             <w:noProof/>
             <w:webHidden/>
+            <w:color w:val="000000" w:themeColor="text1"/>
           </w:rPr>
           <w:fldChar w:fldCharType="begin"/>
         </w:r>
@@ -920,6 +996,7 @@
             <w:rFonts w:ascii="Arial" w:hAnsi="Arial" w:cs="Arial"/>
             <w:noProof/>
             <w:webHidden/>
+            <w:color w:val="000000" w:themeColor="text1"/>
           </w:rPr>
           <w:instrText xml:space="preserve"> PAGEREF _Toc530555604 \h </w:instrText>
         </w:r>
@@ -928,6 +1005,7 @@
             <w:rFonts w:ascii="Arial" w:hAnsi="Arial" w:cs="Arial"/>
             <w:noProof/>
             <w:webHidden/>
+            <w:color w:val="000000" w:themeColor="text1"/>
           </w:rPr>
         </w:r>
         <w:r>
@@ -935,6 +1013,7 @@
             <w:rFonts w:ascii="Arial" w:hAnsi="Arial" w:cs="Arial"/>
             <w:noProof/>
             <w:webHidden/>
+            <w:color w:val="000000" w:themeColor="text1"/>
           </w:rPr>
           <w:fldChar w:fldCharType="separate"/>
         </w:r>
@@ -943,6 +1022,7 @@
             <w:rFonts w:ascii="Arial" w:hAnsi="Arial" w:cs="Arial"/>
             <w:noProof/>
             <w:webHidden/>
+            <w:color w:val="000000" w:themeColor="text1"/>
           </w:rPr>
           <w:t>4</w:t>
         </w:r>
@@ -951,6 +1031,7 @@
             <w:rFonts w:ascii="Arial" w:hAnsi="Arial" w:cs="Arial"/>
             <w:noProof/>
             <w:webHidden/>
+            <w:color w:val="000000" w:themeColor="text1"/>
           </w:rPr>
           <w:fldChar w:fldCharType="end"/>
         </w:r>
@@ -968,6 +1049,7 @@
         <w:rPr>
           <w:rFonts w:ascii="Arial" w:hAnsi="Arial" w:cs="Arial"/>
           <w:noProof/>
+          <w:color w:val="000000" w:themeColor="text1"/>
           <w:sz w:val="22"/>
           <w:szCs w:val="22"/>
         </w:rPr>
@@ -978,6 +1060,7 @@
             <w:rStyle w:val="Hyperlink"/>
             <w:rFonts w:ascii="Arial" w:hAnsi="Arial" w:cs="Arial"/>
             <w:noProof/>
+            <w:color w:val="000000" w:themeColor="text1"/>
           </w:rPr>
           <w:t>4.</w:t>
         </w:r>
@@ -985,6 +1068,7 @@
           <w:rPr>
             <w:rFonts w:ascii="Arial" w:hAnsi="Arial" w:cs="Arial"/>
             <w:noProof/>
+            <w:color w:val="000000" w:themeColor="text1"/>
             <w:sz w:val="22"/>
             <w:szCs w:val="22"/>
           </w:rPr>
@@ -995,6 +1079,7 @@
             <w:rStyle w:val="Hyperlink"/>
             <w:rFonts w:ascii="Arial" w:hAnsi="Arial" w:cs="Arial"/>
             <w:noProof/>
+            <w:color w:val="000000" w:themeColor="text1"/>
           </w:rPr>
           <w:t>Arbeitsplan</w:t>
         </w:r>
@@ -1003,6 +1088,7 @@
             <w:rFonts w:ascii="Arial" w:hAnsi="Arial" w:cs="Arial"/>
             <w:noProof/>
             <w:webHidden/>
+            <w:color w:val="000000" w:themeColor="text1"/>
           </w:rPr>
           <w:tab/>
         </w:r>
@@ -1011,6 +1097,7 @@
             <w:rFonts w:ascii="Arial" w:hAnsi="Arial" w:cs="Arial"/>
             <w:noProof/>
             <w:webHidden/>
+            <w:color w:val="000000" w:themeColor="text1"/>
           </w:rPr>
           <w:fldChar w:fldCharType="begin"/>
         </w:r>
@@ -1019,6 +1106,7 @@
             <w:rFonts w:ascii="Arial" w:hAnsi="Arial" w:cs="Arial"/>
             <w:noProof/>
             <w:webHidden/>
+            <w:color w:val="000000" w:themeColor="text1"/>
           </w:rPr>
           <w:instrText xml:space="preserve"> PAGEREF _Toc530555605 \h </w:instrText>
         </w:r>
@@ -1027,6 +1115,7 @@
             <w:rFonts w:ascii="Arial" w:hAnsi="Arial" w:cs="Arial"/>
             <w:noProof/>
             <w:webHidden/>
+            <w:color w:val="000000" w:themeColor="text1"/>
           </w:rPr>
         </w:r>
         <w:r>
@@ -1034,6 +1123,7 @@
             <w:rFonts w:ascii="Arial" w:hAnsi="Arial" w:cs="Arial"/>
             <w:noProof/>
             <w:webHidden/>
+            <w:color w:val="000000" w:themeColor="text1"/>
           </w:rPr>
           <w:fldChar w:fldCharType="separate"/>
         </w:r>
@@ -1042,6 +1132,7 @@
             <w:rFonts w:ascii="Arial" w:hAnsi="Arial" w:cs="Arial"/>
             <w:noProof/>
             <w:webHidden/>
+            <w:color w:val="000000" w:themeColor="text1"/>
           </w:rPr>
           <w:t>4</w:t>
         </w:r>
@@ -1050,6 +1141,7 @@
             <w:rFonts w:ascii="Arial" w:hAnsi="Arial" w:cs="Arial"/>
             <w:noProof/>
             <w:webHidden/>
+            <w:color w:val="000000" w:themeColor="text1"/>
           </w:rPr>
           <w:fldChar w:fldCharType="end"/>
         </w:r>
@@ -1067,6 +1159,7 @@
         <w:rPr>
           <w:rFonts w:ascii="Arial" w:hAnsi="Arial" w:cs="Arial"/>
           <w:noProof/>
+          <w:color w:val="000000" w:themeColor="text1"/>
           <w:sz w:val="22"/>
           <w:szCs w:val="22"/>
         </w:rPr>
@@ -1077,6 +1170,7 @@
             <w:rStyle w:val="Hyperlink"/>
             <w:rFonts w:ascii="Arial" w:hAnsi="Arial" w:cs="Arial"/>
             <w:noProof/>
+            <w:color w:val="000000" w:themeColor="text1"/>
           </w:rPr>
           <w:t>5.</w:t>
         </w:r>
@@ -1084,6 +1178,7 @@
           <w:rPr>
             <w:rFonts w:ascii="Arial" w:hAnsi="Arial" w:cs="Arial"/>
             <w:noProof/>
+            <w:color w:val="000000" w:themeColor="text1"/>
             <w:sz w:val="22"/>
             <w:szCs w:val="22"/>
           </w:rPr>
@@ -1094,6 +1189,7 @@
             <w:rStyle w:val="Hyperlink"/>
             <w:rFonts w:ascii="Arial" w:hAnsi="Arial" w:cs="Arial"/>
             <w:noProof/>
+            <w:color w:val="000000" w:themeColor="text1"/>
           </w:rPr>
           <w:t>Arbeitsmethodik, - instrumente</w:t>
         </w:r>
@@ -1102,6 +1198,7 @@
             <w:rFonts w:ascii="Arial" w:hAnsi="Arial" w:cs="Arial"/>
             <w:noProof/>
             <w:webHidden/>
+            <w:color w:val="000000" w:themeColor="text1"/>
           </w:rPr>
           <w:tab/>
         </w:r>
@@ -1110,6 +1207,7 @@
             <w:rFonts w:ascii="Arial" w:hAnsi="Arial" w:cs="Arial"/>
             <w:noProof/>
             <w:webHidden/>
+            <w:color w:val="000000" w:themeColor="text1"/>
           </w:rPr>
           <w:fldChar w:fldCharType="begin"/>
         </w:r>
@@ -1118,6 +1216,7 @@
             <w:rFonts w:ascii="Arial" w:hAnsi="Arial" w:cs="Arial"/>
             <w:noProof/>
             <w:webHidden/>
+            <w:color w:val="000000" w:themeColor="text1"/>
           </w:rPr>
           <w:instrText xml:space="preserve"> PAGEREF _Toc530555606 \h </w:instrText>
         </w:r>
@@ -1126,6 +1225,7 @@
             <w:rFonts w:ascii="Arial" w:hAnsi="Arial" w:cs="Arial"/>
             <w:noProof/>
             <w:webHidden/>
+            <w:color w:val="000000" w:themeColor="text1"/>
           </w:rPr>
         </w:r>
         <w:r>
@@ -1133,6 +1233,7 @@
             <w:rFonts w:ascii="Arial" w:hAnsi="Arial" w:cs="Arial"/>
             <w:noProof/>
             <w:webHidden/>
+            <w:color w:val="000000" w:themeColor="text1"/>
           </w:rPr>
           <w:fldChar w:fldCharType="separate"/>
         </w:r>
@@ -1141,6 +1242,7 @@
             <w:rFonts w:ascii="Arial" w:hAnsi="Arial" w:cs="Arial"/>
             <w:noProof/>
             <w:webHidden/>
+            <w:color w:val="000000" w:themeColor="text1"/>
           </w:rPr>
           <w:t>4</w:t>
         </w:r>
@@ -1149,6 +1251,7 @@
             <w:rFonts w:ascii="Arial" w:hAnsi="Arial" w:cs="Arial"/>
             <w:noProof/>
             <w:webHidden/>
+            <w:color w:val="000000" w:themeColor="text1"/>
           </w:rPr>
           <w:fldChar w:fldCharType="end"/>
         </w:r>
@@ -1166,6 +1269,7 @@
         <w:rPr>
           <w:rFonts w:ascii="Arial" w:hAnsi="Arial" w:cs="Arial"/>
           <w:noProof/>
+          <w:color w:val="000000" w:themeColor="text1"/>
           <w:sz w:val="22"/>
           <w:szCs w:val="22"/>
         </w:rPr>
@@ -1176,6 +1280,7 @@
             <w:rStyle w:val="Hyperlink"/>
             <w:rFonts w:ascii="Arial" w:hAnsi="Arial" w:cs="Arial"/>
             <w:noProof/>
+            <w:color w:val="000000" w:themeColor="text1"/>
           </w:rPr>
           <w:t>6.</w:t>
         </w:r>
@@ -1183,6 +1288,7 @@
           <w:rPr>
             <w:rFonts w:ascii="Arial" w:hAnsi="Arial" w:cs="Arial"/>
             <w:noProof/>
+            <w:color w:val="000000" w:themeColor="text1"/>
             <w:sz w:val="22"/>
             <w:szCs w:val="22"/>
           </w:rPr>
@@ -1193,6 +1299,7 @@
             <w:rStyle w:val="Hyperlink"/>
             <w:rFonts w:ascii="Arial" w:hAnsi="Arial" w:cs="Arial"/>
             <w:noProof/>
+            <w:color w:val="000000" w:themeColor="text1"/>
           </w:rPr>
           <w:t>Projektorganisation</w:t>
         </w:r>
@@ -1201,6 +1308,7 @@
             <w:rFonts w:ascii="Arial" w:hAnsi="Arial" w:cs="Arial"/>
             <w:noProof/>
             <w:webHidden/>
+            <w:color w:val="000000" w:themeColor="text1"/>
           </w:rPr>
           <w:tab/>
         </w:r>
@@ -1209,6 +1317,7 @@
             <w:rFonts w:ascii="Arial" w:hAnsi="Arial" w:cs="Arial"/>
             <w:noProof/>
             <w:webHidden/>
+            <w:color w:val="000000" w:themeColor="text1"/>
           </w:rPr>
           <w:fldChar w:fldCharType="begin"/>
         </w:r>
@@ -1217,6 +1326,7 @@
             <w:rFonts w:ascii="Arial" w:hAnsi="Arial" w:cs="Arial"/>
             <w:noProof/>
             <w:webHidden/>
+            <w:color w:val="000000" w:themeColor="text1"/>
           </w:rPr>
           <w:instrText xml:space="preserve"> PAGEREF _Toc530555607 \h </w:instrText>
         </w:r>
@@ -1225,6 +1335,7 @@
             <w:rFonts w:ascii="Arial" w:hAnsi="Arial" w:cs="Arial"/>
             <w:noProof/>
             <w:webHidden/>
+            <w:color w:val="000000" w:themeColor="text1"/>
           </w:rPr>
         </w:r>
         <w:r>
@@ -1232,6 +1343,7 @@
             <w:rFonts w:ascii="Arial" w:hAnsi="Arial" w:cs="Arial"/>
             <w:noProof/>
             <w:webHidden/>
+            <w:color w:val="000000" w:themeColor="text1"/>
           </w:rPr>
           <w:fldChar w:fldCharType="separate"/>
         </w:r>
@@ -1240,6 +1352,7 @@
             <w:rFonts w:ascii="Arial" w:hAnsi="Arial" w:cs="Arial"/>
             <w:noProof/>
             <w:webHidden/>
+            <w:color w:val="000000" w:themeColor="text1"/>
           </w:rPr>
           <w:t>5</w:t>
         </w:r>
@@ -1248,6 +1361,7 @@
             <w:rFonts w:ascii="Arial" w:hAnsi="Arial" w:cs="Arial"/>
             <w:noProof/>
             <w:webHidden/>
+            <w:color w:val="000000" w:themeColor="text1"/>
           </w:rPr>
           <w:fldChar w:fldCharType="end"/>
         </w:r>
@@ -1265,6 +1379,7 @@
         <w:rPr>
           <w:rFonts w:ascii="Arial" w:hAnsi="Arial" w:cs="Arial"/>
           <w:noProof/>
+          <w:color w:val="000000" w:themeColor="text1"/>
           <w:sz w:val="22"/>
           <w:szCs w:val="22"/>
         </w:rPr>
@@ -1275,6 +1390,7 @@
             <w:rStyle w:val="Hyperlink"/>
             <w:rFonts w:ascii="Arial" w:hAnsi="Arial" w:cs="Arial"/>
             <w:noProof/>
+            <w:color w:val="000000" w:themeColor="text1"/>
           </w:rPr>
           <w:t>7.</w:t>
         </w:r>
@@ -1282,6 +1398,7 @@
           <w:rPr>
             <w:rFonts w:ascii="Arial" w:hAnsi="Arial" w:cs="Arial"/>
             <w:noProof/>
+            <w:color w:val="000000" w:themeColor="text1"/>
             <w:sz w:val="22"/>
             <w:szCs w:val="22"/>
           </w:rPr>
@@ -1292,6 +1409,7 @@
             <w:rStyle w:val="Hyperlink"/>
             <w:rFonts w:ascii="Arial" w:hAnsi="Arial" w:cs="Arial"/>
             <w:noProof/>
+            <w:color w:val="000000" w:themeColor="text1"/>
           </w:rPr>
           <w:t>Benötige Sachmittel</w:t>
         </w:r>
@@ -1300,6 +1418,7 @@
             <w:rFonts w:ascii="Arial" w:hAnsi="Arial" w:cs="Arial"/>
             <w:noProof/>
             <w:webHidden/>
+            <w:color w:val="000000" w:themeColor="text1"/>
           </w:rPr>
           <w:tab/>
         </w:r>
@@ -1308,6 +1427,7 @@
             <w:rFonts w:ascii="Arial" w:hAnsi="Arial" w:cs="Arial"/>
             <w:noProof/>
             <w:webHidden/>
+            <w:color w:val="000000" w:themeColor="text1"/>
           </w:rPr>
           <w:fldChar w:fldCharType="begin"/>
         </w:r>
@@ -1316,6 +1436,7 @@
             <w:rFonts w:ascii="Arial" w:hAnsi="Arial" w:cs="Arial"/>
             <w:noProof/>
             <w:webHidden/>
+            <w:color w:val="000000" w:themeColor="text1"/>
           </w:rPr>
           <w:instrText xml:space="preserve"> PAGEREF _Toc530555608 \h </w:instrText>
         </w:r>
@@ -1324,6 +1445,7 @@
             <w:rFonts w:ascii="Arial" w:hAnsi="Arial" w:cs="Arial"/>
             <w:noProof/>
             <w:webHidden/>
+            <w:color w:val="000000" w:themeColor="text1"/>
           </w:rPr>
         </w:r>
         <w:r>
@@ -1331,6 +1453,7 @@
             <w:rFonts w:ascii="Arial" w:hAnsi="Arial" w:cs="Arial"/>
             <w:noProof/>
             <w:webHidden/>
+            <w:color w:val="000000" w:themeColor="text1"/>
           </w:rPr>
           <w:fldChar w:fldCharType="separate"/>
         </w:r>
@@ -1339,6 +1462,7 @@
             <w:rFonts w:ascii="Arial" w:hAnsi="Arial" w:cs="Arial"/>
             <w:noProof/>
             <w:webHidden/>
+            <w:color w:val="000000" w:themeColor="text1"/>
           </w:rPr>
           <w:t>5</w:t>
         </w:r>
@@ -1347,6 +1471,7 @@
             <w:rFonts w:ascii="Arial" w:hAnsi="Arial" w:cs="Arial"/>
             <w:noProof/>
             <w:webHidden/>
+            <w:color w:val="000000" w:themeColor="text1"/>
           </w:rPr>
           <w:fldChar w:fldCharType="end"/>
         </w:r>
@@ -1364,6 +1489,7 @@
         <w:rPr>
           <w:rFonts w:ascii="Arial" w:hAnsi="Arial" w:cs="Arial"/>
           <w:noProof/>
+          <w:color w:val="000000" w:themeColor="text1"/>
           <w:sz w:val="22"/>
           <w:szCs w:val="22"/>
         </w:rPr>
@@ -1374,6 +1500,7 @@
             <w:rStyle w:val="Hyperlink"/>
             <w:rFonts w:ascii="Arial" w:hAnsi="Arial" w:cs="Arial"/>
             <w:noProof/>
+            <w:color w:val="000000" w:themeColor="text1"/>
           </w:rPr>
           <w:t>8.</w:t>
         </w:r>
@@ -1381,6 +1508,7 @@
           <w:rPr>
             <w:rFonts w:ascii="Arial" w:hAnsi="Arial" w:cs="Arial"/>
             <w:noProof/>
+            <w:color w:val="000000" w:themeColor="text1"/>
             <w:sz w:val="22"/>
             <w:szCs w:val="22"/>
           </w:rPr>
@@ -1391,6 +1519,7 @@
             <w:rStyle w:val="Hyperlink"/>
             <w:rFonts w:ascii="Arial" w:hAnsi="Arial" w:cs="Arial"/>
             <w:noProof/>
+            <w:color w:val="000000" w:themeColor="text1"/>
           </w:rPr>
           <w:t>Risiken und Herausforderungen</w:t>
         </w:r>
@@ -1399,6 +1528,7 @@
             <w:rFonts w:ascii="Arial" w:hAnsi="Arial" w:cs="Arial"/>
             <w:noProof/>
             <w:webHidden/>
+            <w:color w:val="000000" w:themeColor="text1"/>
           </w:rPr>
           <w:tab/>
         </w:r>
@@ -1407,6 +1537,7 @@
             <w:rFonts w:ascii="Arial" w:hAnsi="Arial" w:cs="Arial"/>
             <w:noProof/>
             <w:webHidden/>
+            <w:color w:val="000000" w:themeColor="text1"/>
           </w:rPr>
           <w:fldChar w:fldCharType="begin"/>
         </w:r>
@@ -1415,6 +1546,7 @@
             <w:rFonts w:ascii="Arial" w:hAnsi="Arial" w:cs="Arial"/>
             <w:noProof/>
             <w:webHidden/>
+            <w:color w:val="000000" w:themeColor="text1"/>
           </w:rPr>
           <w:instrText xml:space="preserve"> PAGEREF _Toc530555609 \h </w:instrText>
         </w:r>
@@ -1423,6 +1555,7 @@
             <w:rFonts w:ascii="Arial" w:hAnsi="Arial" w:cs="Arial"/>
             <w:noProof/>
             <w:webHidden/>
+            <w:color w:val="000000" w:themeColor="text1"/>
           </w:rPr>
         </w:r>
         <w:r>
@@ -1430,6 +1563,7 @@
             <w:rFonts w:ascii="Arial" w:hAnsi="Arial" w:cs="Arial"/>
             <w:noProof/>
             <w:webHidden/>
+            <w:color w:val="000000" w:themeColor="text1"/>
           </w:rPr>
           <w:fldChar w:fldCharType="separate"/>
         </w:r>
@@ -1438,6 +1572,7 @@
             <w:rFonts w:ascii="Arial" w:hAnsi="Arial" w:cs="Arial"/>
             <w:noProof/>
             <w:webHidden/>
+            <w:color w:val="000000" w:themeColor="text1"/>
           </w:rPr>
           <w:t>5</w:t>
         </w:r>
@@ -1446,6 +1581,7 @@
             <w:rFonts w:ascii="Arial" w:hAnsi="Arial" w:cs="Arial"/>
             <w:noProof/>
             <w:webHidden/>
+            <w:color w:val="000000" w:themeColor="text1"/>
           </w:rPr>
           <w:fldChar w:fldCharType="end"/>
         </w:r>
@@ -1462,6 +1598,7 @@
         <w:rPr>
           <w:rFonts w:ascii="Calibri" w:hAnsi="Calibri"/>
           <w:noProof/>
+          <w:color w:val="000000" w:themeColor="text1"/>
           <w:sz w:val="22"/>
           <w:szCs w:val="22"/>
         </w:rPr>
@@ -1472,6 +1609,7 @@
             <w:rStyle w:val="Hyperlink"/>
             <w:rFonts w:ascii="Arial" w:hAnsi="Arial" w:cs="Arial"/>
             <w:noProof/>
+            <w:color w:val="000000" w:themeColor="text1"/>
           </w:rPr>
           <w:t>Projektentscheidung</w:t>
         </w:r>
@@ -1480,6 +1618,7 @@
             <w:rFonts w:ascii="Arial" w:hAnsi="Arial" w:cs="Arial"/>
             <w:noProof/>
             <w:webHidden/>
+            <w:color w:val="000000" w:themeColor="text1"/>
           </w:rPr>
           <w:tab/>
         </w:r>
@@ -1488,6 +1627,7 @@
             <w:rFonts w:ascii="Arial" w:hAnsi="Arial" w:cs="Arial"/>
             <w:noProof/>
             <w:webHidden/>
+            <w:color w:val="000000" w:themeColor="text1"/>
           </w:rPr>
           <w:fldChar w:fldCharType="begin"/>
         </w:r>
@@ -1496,6 +1636,7 @@
             <w:rFonts w:ascii="Arial" w:hAnsi="Arial" w:cs="Arial"/>
             <w:noProof/>
             <w:webHidden/>
+            <w:color w:val="000000" w:themeColor="text1"/>
           </w:rPr>
           <w:instrText xml:space="preserve"> PAGEREF _Toc530555610 \h </w:instrText>
         </w:r>
@@ -1504,6 +1645,7 @@
             <w:rFonts w:ascii="Arial" w:hAnsi="Arial" w:cs="Arial"/>
             <w:noProof/>
             <w:webHidden/>
+            <w:color w:val="000000" w:themeColor="text1"/>
           </w:rPr>
         </w:r>
         <w:r>
@@ -1511,6 +1653,7 @@
             <w:rFonts w:ascii="Arial" w:hAnsi="Arial" w:cs="Arial"/>
             <w:noProof/>
             <w:webHidden/>
+            <w:color w:val="000000" w:themeColor="text1"/>
           </w:rPr>
           <w:fldChar w:fldCharType="separate"/>
         </w:r>
@@ -1519,6 +1662,7 @@
             <w:rFonts w:ascii="Arial" w:hAnsi="Arial" w:cs="Arial"/>
             <w:noProof/>
             <w:webHidden/>
+            <w:color w:val="000000" w:themeColor="text1"/>
           </w:rPr>
           <w:t>6</w:t>
         </w:r>
@@ -1527,16 +1671,23 @@
             <w:rFonts w:ascii="Arial" w:hAnsi="Arial" w:cs="Arial"/>
             <w:noProof/>
             <w:webHidden/>
+            <w:color w:val="000000" w:themeColor="text1"/>
           </w:rPr>
           <w:fldChar w:fldCharType="end"/>
         </w:r>
       </w:hyperlink>
     </w:p>
     <w:p>
+      <w:pPr>
+        <w:rPr>
+          <w:color w:val="000000" w:themeColor="text1"/>
+        </w:rPr>
+      </w:pPr>
       <w:r>
         <w:rPr>
           <w:b/>
           <w:bCs/>
+          <w:color w:val="000000" w:themeColor="text1"/>
           <w:sz w:val="22"/>
           <w:szCs w:val="22"/>
           <w:lang w:val="de-DE"/>
@@ -1548,7 +1699,7 @@
       <w:pPr>
         <w:rPr>
           <w:rFonts w:ascii="Arial" w:hAnsi="Arial"/>
-          <w:color w:val="0000FF"/>
+          <w:color w:val="000000" w:themeColor="text1"/>
           <w:sz w:val="22"/>
           <w:szCs w:val="22"/>
         </w:rPr>
@@ -1559,6 +1710,7 @@
         <w:pStyle w:val="berschrift2"/>
         <w:rPr>
           <w:rFonts w:ascii="Arial" w:hAnsi="Arial" w:cs="Arial"/>
+          <w:color w:val="000000" w:themeColor="text1"/>
           <w:sz w:val="22"/>
           <w:szCs w:val="22"/>
         </w:rPr>
@@ -1577,6 +1729,7 @@
         <w:ind w:left="426" w:hanging="426"/>
         <w:rPr>
           <w:rFonts w:ascii="Arial" w:hAnsi="Arial" w:cs="Arial"/>
+          <w:color w:val="000000" w:themeColor="text1"/>
           <w:sz w:val="22"/>
           <w:szCs w:val="22"/>
         </w:rPr>
@@ -1584,6 +1737,7 @@
       <w:r>
         <w:rPr>
           <w:rFonts w:ascii="Arial" w:hAnsi="Arial" w:cs="Arial"/>
+          <w:color w:val="000000" w:themeColor="text1"/>
           <w:sz w:val="22"/>
           <w:szCs w:val="22"/>
         </w:rPr>
@@ -1593,6 +1747,7 @@
       <w:r>
         <w:rPr>
           <w:rFonts w:ascii="Arial" w:hAnsi="Arial" w:cs="Arial"/>
+          <w:color w:val="000000" w:themeColor="text1"/>
           <w:sz w:val="22"/>
           <w:szCs w:val="22"/>
         </w:rPr>
@@ -1602,6 +1757,7 @@
       <w:r>
         <w:rPr>
           <w:rFonts w:ascii="Arial" w:hAnsi="Arial" w:cs="Arial"/>
+          <w:color w:val="000000" w:themeColor="text1"/>
           <w:sz w:val="22"/>
           <w:szCs w:val="22"/>
         </w:rPr>
@@ -1614,6 +1770,7 @@
         <w:ind w:left="426"/>
         <w:rPr>
           <w:rFonts w:ascii="Arial" w:hAnsi="Arial"/>
+          <w:color w:val="000000" w:themeColor="text1"/>
           <w:sz w:val="22"/>
           <w:szCs w:val="22"/>
           <w:lang w:val="de-DE" w:eastAsia="de-DE"/>
@@ -1633,6 +1790,7 @@
         <w:rPr>
           <w:rFonts w:ascii="Arial" w:hAnsi="Arial"/>
           <w:b/>
+          <w:color w:val="000000" w:themeColor="text1"/>
           <w:sz w:val="22"/>
           <w:szCs w:val="22"/>
           <w:lang w:val="de-DE" w:eastAsia="de-DE"/>
@@ -1642,6 +1800,7 @@
         <w:rPr>
           <w:rFonts w:ascii="Arial" w:hAnsi="Arial"/>
           <w:b/>
+          <w:color w:val="000000" w:themeColor="text1"/>
           <w:sz w:val="22"/>
           <w:szCs w:val="22"/>
           <w:lang w:val="de-DE" w:eastAsia="de-DE"/>
@@ -1653,7 +1812,7 @@
       <w:pPr>
         <w:rPr>
           <w:rFonts w:ascii="Arial" w:hAnsi="Arial" w:cs="Arial"/>
-          <w:color w:val="262626"/>
+          <w:color w:val="000000" w:themeColor="text1"/>
           <w:sz w:val="21"/>
           <w:szCs w:val="21"/>
           <w:shd w:val="clear" w:color="auto" w:fill="FFFFFF"/>
@@ -1662,7 +1821,7 @@
       <w:r>
         <w:rPr>
           <w:rFonts w:ascii="Arial" w:hAnsi="Arial" w:cs="Arial"/>
-          <w:color w:val="262626"/>
+          <w:color w:val="000000" w:themeColor="text1"/>
           <w:sz w:val="21"/>
           <w:szCs w:val="21"/>
           <w:shd w:val="clear" w:color="auto" w:fill="FFFFFF"/>
@@ -1674,7 +1833,7 @@
       <w:pPr>
         <w:rPr>
           <w:rFonts w:ascii="Arial" w:hAnsi="Arial" w:cs="Arial"/>
-          <w:color w:val="262626"/>
+          <w:color w:val="000000" w:themeColor="text1"/>
           <w:sz w:val="21"/>
           <w:szCs w:val="21"/>
           <w:shd w:val="clear" w:color="auto" w:fill="FFFFFF"/>
@@ -1683,7 +1842,7 @@
       <w:r>
         <w:rPr>
           <w:rFonts w:ascii="Arial" w:hAnsi="Arial" w:cs="Arial"/>
-          <w:color w:val="262626"/>
+          <w:color w:val="000000" w:themeColor="text1"/>
           <w:sz w:val="21"/>
           <w:szCs w:val="21"/>
           <w:shd w:val="clear" w:color="auto" w:fill="FFFFFF"/>
@@ -1695,7 +1854,7 @@
       <w:pPr>
         <w:rPr>
           <w:rFonts w:ascii="Arial" w:hAnsi="Arial" w:cs="Arial"/>
-          <w:color w:val="262626"/>
+          <w:color w:val="000000" w:themeColor="text1"/>
           <w:sz w:val="21"/>
           <w:szCs w:val="21"/>
           <w:shd w:val="clear" w:color="auto" w:fill="FFFFFF"/>
@@ -1704,7 +1863,7 @@
       <w:r>
         <w:rPr>
           <w:rFonts w:ascii="Arial" w:hAnsi="Arial" w:cs="Arial"/>
-          <w:color w:val="262626"/>
+          <w:color w:val="000000" w:themeColor="text1"/>
           <w:sz w:val="21"/>
           <w:szCs w:val="21"/>
           <w:shd w:val="clear" w:color="auto" w:fill="FFFFFF"/>
@@ -1717,7 +1876,7 @@
         <w:ind w:left="709"/>
         <w:rPr>
           <w:rFonts w:ascii="Arial" w:hAnsi="Arial"/>
-          <w:color w:val="0000FF"/>
+          <w:color w:val="000000" w:themeColor="text1"/>
           <w:sz w:val="22"/>
           <w:szCs w:val="22"/>
           <w:lang w:val="de-DE" w:eastAsia="de-DE"/>
@@ -1729,7 +1888,7 @@
         <w:ind w:left="709"/>
         <w:rPr>
           <w:rFonts w:ascii="Arial" w:hAnsi="Arial"/>
-          <w:color w:val="0000FF"/>
+          <w:color w:val="000000" w:themeColor="text1"/>
           <w:sz w:val="22"/>
           <w:szCs w:val="22"/>
           <w:lang w:val="de-DE" w:eastAsia="de-DE"/>
@@ -1748,6 +1907,7 @@
         <w:ind w:left="426" w:hanging="426"/>
         <w:rPr>
           <w:rFonts w:ascii="Arial" w:hAnsi="Arial"/>
+          <w:color w:val="000000" w:themeColor="text1"/>
           <w:sz w:val="22"/>
           <w:szCs w:val="22"/>
           <w:lang w:val="de-DE" w:eastAsia="de-DE"/>
@@ -1756,6 +1916,7 @@
       <w:r>
         <w:rPr>
           <w:rFonts w:ascii="Arial" w:hAnsi="Arial"/>
+          <w:color w:val="000000" w:themeColor="text1"/>
           <w:sz w:val="22"/>
           <w:szCs w:val="22"/>
           <w:lang w:val="de-DE" w:eastAsia="de-DE"/>
@@ -1766,6 +1927,7 @@
       <w:r>
         <w:rPr>
           <w:rFonts w:ascii="Arial" w:hAnsi="Arial"/>
+          <w:color w:val="000000" w:themeColor="text1"/>
           <w:sz w:val="22"/>
           <w:szCs w:val="22"/>
           <w:lang w:val="de-DE" w:eastAsia="de-DE"/>
@@ -1786,7 +1948,7 @@
         <w:ind w:left="709" w:hanging="283"/>
         <w:rPr>
           <w:rFonts w:ascii="Arial" w:hAnsi="Arial"/>
-          <w:color w:val="0000FF"/>
+          <w:color w:val="000000" w:themeColor="text1"/>
           <w:sz w:val="22"/>
           <w:szCs w:val="22"/>
           <w:lang w:val="de-DE" w:eastAsia="de-DE"/>
@@ -1795,7 +1957,7 @@
       <w:r>
         <w:rPr>
           <w:rFonts w:ascii="Arial" w:hAnsi="Arial"/>
-          <w:color w:val="0000FF"/>
+          <w:color w:val="000000" w:themeColor="text1"/>
           <w:sz w:val="22"/>
           <w:szCs w:val="22"/>
           <w:lang w:val="de-DE" w:eastAsia="de-DE"/>
@@ -1815,7 +1977,7 @@
         <w:ind w:left="709" w:hanging="283"/>
         <w:rPr>
           <w:rFonts w:ascii="Arial" w:hAnsi="Arial"/>
-          <w:color w:val="0000FF"/>
+          <w:color w:val="000000" w:themeColor="text1"/>
           <w:sz w:val="22"/>
           <w:szCs w:val="22"/>
           <w:lang w:val="de-DE" w:eastAsia="de-DE"/>
@@ -1824,7 +1986,7 @@
       <w:r>
         <w:rPr>
           <w:rFonts w:ascii="Arial" w:hAnsi="Arial"/>
-          <w:color w:val="0000FF"/>
+          <w:color w:val="000000" w:themeColor="text1"/>
           <w:sz w:val="22"/>
           <w:szCs w:val="22"/>
           <w:lang w:val="de-DE" w:eastAsia="de-DE"/>
@@ -1853,14 +2015,14 @@
       <w:tr>
         <w:tc>
           <w:tcPr>
-            <w:tcW w:w="4606" w:type="dxa"/>
+            <w:tcW w:w="4121" w:type="dxa"/>
             <w:shd w:val="clear" w:color="auto" w:fill="D9D9D9"/>
           </w:tcPr>
           <w:p>
             <w:pPr>
               <w:rPr>
                 <w:rFonts w:ascii="Arial" w:hAnsi="Arial"/>
-                <w:color w:val="0000FF"/>
+                <w:color w:val="000000" w:themeColor="text1"/>
                 <w:sz w:val="22"/>
                 <w:szCs w:val="22"/>
                 <w:lang w:val="de-DE" w:eastAsia="de-DE"/>
@@ -1869,7 +2031,7 @@
             <w:r>
               <w:rPr>
                 <w:rFonts w:ascii="Arial" w:hAnsi="Arial"/>
-                <w:color w:val="0000FF"/>
+                <w:color w:val="000000" w:themeColor="text1"/>
                 <w:sz w:val="22"/>
                 <w:szCs w:val="22"/>
                 <w:lang w:val="de-DE" w:eastAsia="de-DE"/>
@@ -1880,14 +2042,14 @@
         </w:tc>
         <w:tc>
           <w:tcPr>
-            <w:tcW w:w="4606" w:type="dxa"/>
+            <w:tcW w:w="4232" w:type="dxa"/>
             <w:shd w:val="clear" w:color="auto" w:fill="D9D9D9"/>
           </w:tcPr>
           <w:p>
             <w:pPr>
               <w:rPr>
                 <w:rFonts w:ascii="Arial" w:hAnsi="Arial"/>
-                <w:color w:val="0000FF"/>
+                <w:color w:val="000000" w:themeColor="text1"/>
                 <w:sz w:val="22"/>
                 <w:szCs w:val="22"/>
                 <w:lang w:val="de-DE" w:eastAsia="de-DE"/>
@@ -1896,7 +2058,7 @@
             <w:r>
               <w:rPr>
                 <w:rFonts w:ascii="Arial" w:hAnsi="Arial"/>
-                <w:color w:val="0000FF"/>
+                <w:color w:val="000000" w:themeColor="text1"/>
                 <w:sz w:val="22"/>
                 <w:szCs w:val="22"/>
                 <w:lang w:val="de-DE" w:eastAsia="de-DE"/>
@@ -1909,14 +2071,14 @@
       <w:tr>
         <w:tc>
           <w:tcPr>
-            <w:tcW w:w="4606" w:type="dxa"/>
+            <w:tcW w:w="4121" w:type="dxa"/>
             <w:shd w:val="clear" w:color="auto" w:fill="auto"/>
           </w:tcPr>
           <w:p>
             <w:pPr>
               <w:rPr>
                 <w:rFonts w:ascii="Arial" w:hAnsi="Arial"/>
-                <w:color w:val="0000FF"/>
+                <w:color w:val="000000" w:themeColor="text1"/>
                 <w:sz w:val="22"/>
                 <w:szCs w:val="22"/>
                 <w:lang w:val="de-DE" w:eastAsia="de-DE"/>
@@ -1925,7 +2087,7 @@
             <w:r>
               <w:rPr>
                 <w:rFonts w:ascii="Arial" w:hAnsi="Arial"/>
-                <w:color w:val="0000FF"/>
+                <w:color w:val="000000" w:themeColor="text1"/>
                 <w:sz w:val="22"/>
                 <w:szCs w:val="22"/>
                 <w:lang w:val="de-DE" w:eastAsia="de-DE"/>
@@ -1935,7 +2097,7 @@
             <w:r>
               <w:rPr>
                 <w:rFonts w:ascii="Arial" w:hAnsi="Arial"/>
-                <w:color w:val="0000FF"/>
+                <w:color w:val="000000" w:themeColor="text1"/>
                 <w:sz w:val="22"/>
                 <w:szCs w:val="22"/>
                 <w:lang w:val="de-DE" w:eastAsia="de-DE"/>
@@ -1947,7 +2109,7 @@
             <w:pPr>
               <w:rPr>
                 <w:rFonts w:ascii="Arial" w:hAnsi="Arial"/>
-                <w:color w:val="0000FF"/>
+                <w:color w:val="000000" w:themeColor="text1"/>
                 <w:sz w:val="22"/>
                 <w:szCs w:val="22"/>
                 <w:lang w:val="de-DE" w:eastAsia="de-DE"/>
@@ -1956,7 +2118,7 @@
             <w:r>
               <w:rPr>
                 <w:rFonts w:ascii="Arial" w:hAnsi="Arial"/>
-                <w:color w:val="0000FF"/>
+                <w:color w:val="000000" w:themeColor="text1"/>
                 <w:sz w:val="22"/>
                 <w:szCs w:val="22"/>
                 <w:lang w:val="de-DE" w:eastAsia="de-DE"/>
@@ -1966,275 +2128,40 @@
             <w:r>
               <w:rPr>
                 <w:rFonts w:ascii="Arial" w:hAnsi="Arial"/>
-                <w:color w:val="0000FF"/>
+                <w:color w:val="000000" w:themeColor="text1"/>
                 <w:sz w:val="22"/>
                 <w:szCs w:val="22"/>
                 <w:lang w:val="de-DE" w:eastAsia="de-DE"/>
               </w:rPr>
-              <w:t xml:space="preserve"> xx.yy.20xx</w:t>
+              <w:t xml:space="preserve"> </w:t>
+            </w:r>
+            <w:r>
+              <w:rPr>
+                <w:rFonts w:ascii="Arial" w:hAnsi="Arial"/>
+                <w:color w:val="000000" w:themeColor="text1"/>
+                <w:sz w:val="22"/>
+                <w:szCs w:val="22"/>
+                <w:lang w:val="de-DE" w:eastAsia="de-DE"/>
+              </w:rPr>
+              <w:t>07.03.2019</w:t>
             </w:r>
           </w:p>
         </w:tc>
         <w:tc>
           <w:tcPr>
-            <w:tcW w:w="4606" w:type="dxa"/>
+            <w:tcW w:w="4232" w:type="dxa"/>
             <w:shd w:val="clear" w:color="auto" w:fill="auto"/>
           </w:tcPr>
           <w:p>
             <w:pPr>
               <w:rPr>
                 <w:rFonts w:ascii="Arial" w:hAnsi="Arial"/>
-                <w:color w:val="0000FF"/>
+                <w:color w:val="000000" w:themeColor="text1"/>
                 <w:sz w:val="22"/>
                 <w:szCs w:val="22"/>
                 <w:lang w:val="de-DE" w:eastAsia="de-DE"/>
               </w:rPr>
             </w:pPr>
-            <w:r>
-              <w:rPr>
-                <w:rFonts w:ascii="Arial" w:hAnsi="Arial"/>
-                <w:color w:val="0000FF"/>
-                <w:sz w:val="22"/>
-                <w:szCs w:val="22"/>
-                <w:lang w:val="de-DE" w:eastAsia="de-DE"/>
-              </w:rPr>
-              <w:t>Absenzen</w:t>
-            </w:r>
-            <w:r>
-              <w:rPr>
-                <w:rFonts w:ascii="Arial" w:hAnsi="Arial"/>
-                <w:color w:val="0000FF"/>
-                <w:sz w:val="22"/>
-                <w:szCs w:val="22"/>
-                <w:lang w:val="de-DE" w:eastAsia="de-DE"/>
-              </w:rPr>
-              <w:t>:</w:t>
-            </w:r>
-          </w:p>
-          <w:p>
-            <w:pPr>
-              <w:rPr>
-                <w:rFonts w:ascii="Arial" w:hAnsi="Arial"/>
-                <w:color w:val="0000FF"/>
-                <w:sz w:val="22"/>
-                <w:szCs w:val="22"/>
-                <w:lang w:val="de-DE" w:eastAsia="de-DE"/>
-              </w:rPr>
-            </w:pPr>
-            <w:r>
-              <w:rPr>
-                <w:rFonts w:ascii="Arial" w:hAnsi="Arial"/>
-                <w:color w:val="0000FF"/>
-                <w:sz w:val="22"/>
-                <w:szCs w:val="22"/>
-                <w:lang w:val="de-DE" w:eastAsia="de-DE"/>
-              </w:rPr>
-              <w:sym w:font="Wingdings" w:char="F0E0"/>
-            </w:r>
-            <w:r>
-              <w:rPr>
-                <w:rFonts w:ascii="Arial" w:hAnsi="Arial"/>
-                <w:color w:val="0000FF"/>
-                <w:sz w:val="22"/>
-                <w:szCs w:val="22"/>
-                <w:lang w:val="de-DE" w:eastAsia="de-DE"/>
-              </w:rPr>
-              <w:t xml:space="preserve"> Militär vom</w:t>
-            </w:r>
-          </w:p>
-        </w:tc>
-      </w:tr>
-      <w:tr>
-        <w:tc>
-          <w:tcPr>
-            <w:tcW w:w="4606" w:type="dxa"/>
-            <w:shd w:val="clear" w:color="auto" w:fill="auto"/>
-          </w:tcPr>
-          <w:p>
-            <w:pPr>
-              <w:rPr>
-                <w:rFonts w:ascii="Arial" w:hAnsi="Arial"/>
-                <w:color w:val="0000FF"/>
-                <w:sz w:val="22"/>
-                <w:szCs w:val="22"/>
-                <w:lang w:val="de-DE" w:eastAsia="de-DE"/>
-              </w:rPr>
-            </w:pPr>
-            <w:r>
-              <w:rPr>
-                <w:rFonts w:ascii="Arial" w:hAnsi="Arial"/>
-                <w:color w:val="0000FF"/>
-                <w:sz w:val="22"/>
-                <w:szCs w:val="22"/>
-                <w:lang w:val="de-DE" w:eastAsia="de-DE"/>
-              </w:rPr>
-              <w:t xml:space="preserve">Umfang des Berichts </w:t>
-            </w:r>
-          </w:p>
-          <w:p>
-            <w:pPr>
-              <w:rPr>
-                <w:rFonts w:ascii="Arial" w:hAnsi="Arial"/>
-                <w:color w:val="0000FF"/>
-                <w:sz w:val="22"/>
-                <w:szCs w:val="22"/>
-                <w:lang w:val="de-DE" w:eastAsia="de-DE"/>
-              </w:rPr>
-            </w:pPr>
-            <w:r>
-              <w:rPr>
-                <w:rFonts w:ascii="Arial" w:hAnsi="Arial"/>
-                <w:color w:val="0000FF"/>
-                <w:sz w:val="22"/>
-                <w:szCs w:val="22"/>
-                <w:lang w:val="de-DE" w:eastAsia="de-DE"/>
-              </w:rPr>
-              <w:sym w:font="Wingdings" w:char="F0E0"/>
-            </w:r>
-            <w:r>
-              <w:rPr>
-                <w:rFonts w:ascii="Arial" w:hAnsi="Arial"/>
-                <w:color w:val="0000FF"/>
-                <w:sz w:val="22"/>
-                <w:szCs w:val="22"/>
-                <w:lang w:val="de-DE" w:eastAsia="de-DE"/>
-              </w:rPr>
-              <w:t xml:space="preserve"> </w:t>
-            </w:r>
-            <w:r>
-              <w:rPr>
-                <w:rFonts w:ascii="Arial" w:hAnsi="Arial"/>
-                <w:color w:val="0000FF"/>
-                <w:sz w:val="22"/>
-                <w:szCs w:val="22"/>
-                <w:lang w:val="de-DE" w:eastAsia="de-DE"/>
-              </w:rPr>
-              <w:t>10 bis 12 Seiten</w:t>
-            </w:r>
-          </w:p>
-        </w:tc>
-        <w:tc>
-          <w:tcPr>
-            <w:tcW w:w="4606" w:type="dxa"/>
-            <w:shd w:val="clear" w:color="auto" w:fill="auto"/>
-          </w:tcPr>
-          <w:p>
-            <w:pPr>
-              <w:rPr>
-                <w:rFonts w:ascii="Arial" w:hAnsi="Arial"/>
-                <w:color w:val="0000FF"/>
-                <w:sz w:val="22"/>
-                <w:szCs w:val="22"/>
-                <w:lang w:val="de-DE" w:eastAsia="de-DE"/>
-              </w:rPr>
-            </w:pPr>
-            <w:r>
-              <w:rPr>
-                <w:rFonts w:ascii="Arial" w:hAnsi="Arial"/>
-                <w:color w:val="0000FF"/>
-                <w:sz w:val="22"/>
-                <w:szCs w:val="22"/>
-                <w:lang w:val="de-DE" w:eastAsia="de-DE"/>
-              </w:rPr>
-              <w:t>Stundenplan</w:t>
-            </w:r>
-            <w:r>
-              <w:rPr>
-                <w:rFonts w:ascii="Arial" w:hAnsi="Arial"/>
-                <w:color w:val="0000FF"/>
-                <w:sz w:val="22"/>
-                <w:szCs w:val="22"/>
-                <w:lang w:val="de-DE" w:eastAsia="de-DE"/>
-              </w:rPr>
-              <w:t>:</w:t>
-            </w:r>
-          </w:p>
-          <w:p>
-            <w:pPr>
-              <w:rPr>
-                <w:rFonts w:ascii="Arial" w:hAnsi="Arial"/>
-                <w:color w:val="0000FF"/>
-                <w:sz w:val="22"/>
-                <w:szCs w:val="22"/>
-                <w:lang w:val="de-DE" w:eastAsia="de-DE"/>
-              </w:rPr>
-            </w:pPr>
-            <w:r>
-              <w:rPr>
-                <w:rFonts w:ascii="Arial" w:hAnsi="Arial"/>
-                <w:color w:val="0000FF"/>
-                <w:sz w:val="22"/>
-                <w:szCs w:val="22"/>
-                <w:lang w:val="de-DE" w:eastAsia="de-DE"/>
-              </w:rPr>
-              <w:sym w:font="Wingdings" w:char="F0E0"/>
-            </w:r>
-            <w:r>
-              <w:rPr>
-                <w:rFonts w:ascii="Arial" w:hAnsi="Arial"/>
-                <w:color w:val="0000FF"/>
-                <w:sz w:val="22"/>
-                <w:szCs w:val="22"/>
-                <w:lang w:val="de-DE" w:eastAsia="de-DE"/>
-              </w:rPr>
-              <w:t xml:space="preserve"> Unterrichtstermine Fach IT</w:t>
-            </w:r>
-          </w:p>
-        </w:tc>
-      </w:tr>
-      <w:tr>
-        <w:tc>
-          <w:tcPr>
-            <w:tcW w:w="4606" w:type="dxa"/>
-            <w:shd w:val="clear" w:color="auto" w:fill="auto"/>
-          </w:tcPr>
-          <w:p>
-            <w:pPr>
-              <w:rPr>
-                <w:rFonts w:ascii="Arial" w:hAnsi="Arial"/>
-                <w:color w:val="0000FF"/>
-                <w:sz w:val="22"/>
-                <w:szCs w:val="22"/>
-                <w:lang w:val="de-DE" w:eastAsia="de-DE"/>
-              </w:rPr>
-            </w:pPr>
-            <w:r>
-              <w:rPr>
-                <w:rFonts w:ascii="Arial" w:hAnsi="Arial"/>
-                <w:color w:val="0000FF"/>
-                <w:sz w:val="22"/>
-                <w:szCs w:val="22"/>
-                <w:lang w:val="de-DE" w:eastAsia="de-DE"/>
-              </w:rPr>
-              <w:t>Etc.</w:t>
-            </w:r>
-          </w:p>
-        </w:tc>
-        <w:tc>
-          <w:tcPr>
-            <w:tcW w:w="4606" w:type="dxa"/>
-            <w:shd w:val="clear" w:color="auto" w:fill="auto"/>
-          </w:tcPr>
-          <w:p>
-            <w:pPr>
-              <w:rPr>
-                <w:rFonts w:ascii="Arial" w:hAnsi="Arial"/>
-                <w:color w:val="0000FF"/>
-                <w:sz w:val="22"/>
-                <w:szCs w:val="22"/>
-                <w:lang w:val="de-DE" w:eastAsia="de-DE"/>
-              </w:rPr>
-            </w:pPr>
-            <w:r>
-              <w:rPr>
-                <w:rFonts w:ascii="Arial" w:hAnsi="Arial"/>
-                <w:color w:val="0000FF"/>
-                <w:sz w:val="22"/>
-                <w:szCs w:val="22"/>
-                <w:lang w:val="de-DE" w:eastAsia="de-DE"/>
-              </w:rPr>
-              <w:t>Etc.</w:t>
-            </w:r>
           </w:p>
         </w:tc>
       </w:tr>
@@ -2244,7 +2171,7 @@
         <w:ind w:left="709"/>
         <w:rPr>
           <w:rFonts w:ascii="Arial" w:hAnsi="Arial"/>
-          <w:color w:val="0000FF"/>
+          <w:color w:val="000000" w:themeColor="text1"/>
           <w:sz w:val="22"/>
           <w:szCs w:val="22"/>
           <w:lang w:val="de-DE" w:eastAsia="de-DE"/>
@@ -2256,7 +2183,7 @@
         <w:ind w:left="709"/>
         <w:rPr>
           <w:rFonts w:ascii="Arial" w:hAnsi="Arial"/>
-          <w:color w:val="0000FF"/>
+          <w:color w:val="000000" w:themeColor="text1"/>
           <w:sz w:val="22"/>
           <w:szCs w:val="22"/>
           <w:lang w:val="de-DE" w:eastAsia="de-DE"/>
@@ -2276,6 +2203,7 @@
         <w:ind w:left="426" w:hanging="426"/>
         <w:rPr>
           <w:rFonts w:ascii="Arial" w:hAnsi="Arial" w:cs="Arial"/>
+          <w:color w:val="000000" w:themeColor="text1"/>
           <w:sz w:val="22"/>
           <w:szCs w:val="22"/>
         </w:rPr>
@@ -2286,6 +2214,7 @@
       <w:r>
         <w:rPr>
           <w:rFonts w:ascii="Arial" w:hAnsi="Arial" w:cs="Arial"/>
+          <w:color w:val="000000" w:themeColor="text1"/>
           <w:sz w:val="22"/>
           <w:szCs w:val="22"/>
         </w:rPr>
@@ -2305,6 +2234,7 @@
         <w:ind w:left="426" w:hanging="426"/>
         <w:rPr>
           <w:rFonts w:ascii="Arial" w:hAnsi="Arial"/>
+          <w:color w:val="000000" w:themeColor="text1"/>
           <w:sz w:val="22"/>
           <w:szCs w:val="22"/>
           <w:lang w:val="de-DE" w:eastAsia="de-DE"/>
@@ -2313,6 +2243,7 @@
       <w:r>
         <w:rPr>
           <w:rFonts w:ascii="Arial" w:hAnsi="Arial"/>
+          <w:color w:val="000000" w:themeColor="text1"/>
           <w:sz w:val="22"/>
           <w:szCs w:val="22"/>
           <w:lang w:val="de-DE" w:eastAsia="de-DE"/>
@@ -2321,7 +2252,15 @@
       </w:r>
     </w:p>
     <w:p>
+      <w:pPr>
+        <w:rPr>
+          <w:color w:val="000000" w:themeColor="text1"/>
+        </w:rPr>
+      </w:pPr>
       <w:r>
+        <w:rPr>
+          <w:color w:val="000000" w:themeColor="text1"/>
+        </w:rPr>
         <w:t>Das Ziel beinhaltet ein funktionierendes System zur Aufzeichnung, Übertragung und Visualisierung der gemessenen Daten. Die Daten sollen aus dem Internet überall verfügbar sein.</w:t>
       </w:r>
     </w:p>
@@ -2329,6 +2268,7 @@
       <w:pPr>
         <w:rPr>
           <w:rFonts w:ascii="Arial" w:hAnsi="Arial"/>
+          <w:color w:val="000000" w:themeColor="text1"/>
           <w:sz w:val="22"/>
           <w:szCs w:val="22"/>
           <w:lang w:val="de-DE" w:eastAsia="de-DE"/>
@@ -2348,7 +2288,7 @@
         <w:rPr>
           <w:rFonts w:ascii="Arial" w:hAnsi="Arial"/>
           <w:b/>
-          <w:color w:val="FF00FF"/>
+          <w:color w:val="000000" w:themeColor="text1"/>
           <w:sz w:val="22"/>
           <w:szCs w:val="22"/>
           <w:lang w:val="de-DE" w:eastAsia="de-DE"/>
@@ -2358,6 +2298,7 @@
         <w:rPr>
           <w:rFonts w:ascii="Arial" w:hAnsi="Arial"/>
           <w:b/>
+          <w:color w:val="000000" w:themeColor="text1"/>
           <w:sz w:val="22"/>
           <w:szCs w:val="22"/>
           <w:lang w:val="de-DE" w:eastAsia="de-DE"/>
@@ -2370,7 +2311,7 @@
         <w:ind w:left="1560" w:hanging="284"/>
         <w:rPr>
           <w:rFonts w:ascii="Arial" w:hAnsi="Arial"/>
-          <w:color w:val="0000FF"/>
+          <w:color w:val="000000" w:themeColor="text1"/>
           <w:sz w:val="22"/>
           <w:szCs w:val="22"/>
           <w:lang w:val="de-DE" w:eastAsia="de-DE"/>
@@ -2378,16 +2319,35 @@
       </w:pPr>
     </w:p>
     <w:p>
+      <w:pPr>
+        <w:rPr>
+          <w:color w:val="000000" w:themeColor="text1"/>
+        </w:rPr>
+      </w:pPr>
       <w:r>
+        <w:rPr>
+          <w:color w:val="000000" w:themeColor="text1"/>
+        </w:rPr>
         <w:t>Konzept ausarbeiten</w:t>
       </w:r>
       <w:r>
+        <w:rPr>
+          <w:color w:val="000000" w:themeColor="text1"/>
+        </w:rPr>
         <w:br/>
         <w:t>PCB Designen</w:t>
       </w:r>
     </w:p>
     <w:p>
+      <w:pPr>
+        <w:rPr>
+          <w:color w:val="000000" w:themeColor="text1"/>
+        </w:rPr>
+      </w:pPr>
       <w:r>
+        <w:rPr>
+          <w:color w:val="000000" w:themeColor="text1"/>
+        </w:rPr>
         <w:t>Arduino Code:</w:t>
       </w:r>
     </w:p>
@@ -2397,8 +2357,14 @@
           <w:ilvl w:val="0"/>
           <w:numId w:val="14"/>
         </w:numPr>
+        <w:rPr>
+          <w:color w:val="000000" w:themeColor="text1"/>
+        </w:rPr>
       </w:pPr>
       <w:r>
+        <w:rPr>
+          <w:color w:val="000000" w:themeColor="text1"/>
+        </w:rPr>
         <w:t>Auslesen vom Sensor</w:t>
       </w:r>
     </w:p>
@@ -2408,27 +2374,77 @@
           <w:ilvl w:val="0"/>
           <w:numId w:val="14"/>
         </w:numPr>
+        <w:rPr>
+          <w:color w:val="000000" w:themeColor="text1"/>
+        </w:rPr>
       </w:pPr>
       <w:r>
+        <w:rPr>
+          <w:color w:val="000000" w:themeColor="text1"/>
+        </w:rPr>
         <w:t>Kommunikation mit der Datenbank</w:t>
       </w:r>
     </w:p>
     <w:p>
+      <w:pPr>
+        <w:rPr>
+          <w:color w:val="000000" w:themeColor="text1"/>
+        </w:rPr>
+      </w:pPr>
       <w:r>
+        <w:rPr>
+          <w:color w:val="000000" w:themeColor="text1"/>
+        </w:rPr>
         <w:t>Datenbankstruktur</w:t>
       </w:r>
     </w:p>
     <w:p>
+      <w:pPr>
+        <w:rPr>
+          <w:color w:val="000000" w:themeColor="text1"/>
+        </w:rPr>
+      </w:pPr>
       <w:r>
+        <w:rPr>
+          <w:color w:val="000000" w:themeColor="text1"/>
+        </w:rPr>
         <w:t>Visualisierung</w:t>
       </w:r>
     </w:p>
     <w:p>
       <w:pPr>
+        <w:rPr>
+          <w:color w:val="000000" w:themeColor="text1"/>
+        </w:rPr>
+      </w:pPr>
+      <w:r>
+        <w:rPr>
+          <w:color w:val="000000" w:themeColor="text1"/>
+        </w:rPr>
+        <w:t>Präsentation</w:t>
+      </w:r>
+    </w:p>
+    <w:p>
+      <w:pPr>
+        <w:rPr>
+          <w:color w:val="000000" w:themeColor="text1"/>
+        </w:rPr>
+      </w:pPr>
+      <w:r>
+        <w:rPr>
+          <w:color w:val="000000" w:themeColor="text1"/>
+        </w:rPr>
+        <w:t>Dokumentation</w:t>
+      </w:r>
+      <w:bookmarkStart w:id="4" w:name="_GoBack"/>
+      <w:bookmarkEnd w:id="4"/>
+    </w:p>
+    <w:p>
+      <w:pPr>
         <w:ind w:left="1560" w:hanging="284"/>
         <w:rPr>
           <w:rFonts w:ascii="Arial" w:hAnsi="Arial"/>
-          <w:color w:val="0000FF"/>
+          <w:color w:val="000000" w:themeColor="text1"/>
           <w:sz w:val="22"/>
           <w:szCs w:val="22"/>
           <w:lang w:val="de-DE" w:eastAsia="de-DE"/>
@@ -2440,7 +2456,7 @@
         <w:ind w:left="1560" w:hanging="284"/>
         <w:rPr>
           <w:rFonts w:ascii="Arial" w:hAnsi="Arial"/>
-          <w:color w:val="0000FF"/>
+          <w:color w:val="000000" w:themeColor="text1"/>
           <w:sz w:val="22"/>
           <w:szCs w:val="22"/>
           <w:lang w:val="de-DE" w:eastAsia="de-DE"/>
@@ -2452,7 +2468,7 @@
         <w:ind w:left="1560" w:hanging="284"/>
         <w:rPr>
           <w:rFonts w:ascii="Arial" w:hAnsi="Arial"/>
-          <w:color w:val="0000FF"/>
+          <w:color w:val="000000" w:themeColor="text1"/>
           <w:sz w:val="22"/>
           <w:szCs w:val="22"/>
           <w:lang w:val="de-DE" w:eastAsia="de-DE"/>
@@ -2461,7 +2477,7 @@
       <w:r>
         <w:rPr>
           <w:rFonts w:ascii="Arial" w:hAnsi="Arial"/>
-          <w:color w:val="0000FF"/>
+          <w:color w:val="000000" w:themeColor="text1"/>
           <w:sz w:val="22"/>
           <w:szCs w:val="22"/>
           <w:lang w:val="de-DE" w:eastAsia="de-DE"/>
@@ -2482,44 +2498,58 @@
         <w:ind w:left="426" w:hanging="426"/>
         <w:rPr>
           <w:rFonts w:ascii="Arial" w:hAnsi="Arial" w:cs="Arial"/>
-          <w:sz w:val="22"/>
-          <w:szCs w:val="22"/>
-        </w:rPr>
-      </w:pPr>
-      <w:bookmarkStart w:id="4" w:name="_Toc530555604"/>
+          <w:color w:val="000000" w:themeColor="text1"/>
+          <w:sz w:val="22"/>
+          <w:szCs w:val="22"/>
+        </w:rPr>
+      </w:pPr>
+      <w:bookmarkStart w:id="5" w:name="_Toc530555604"/>
       <w:r>
         <w:rPr>
           <w:rFonts w:ascii="Arial" w:hAnsi="Arial" w:cs="Arial"/>
+          <w:color w:val="000000" w:themeColor="text1"/>
           <w:sz w:val="22"/>
           <w:szCs w:val="22"/>
         </w:rPr>
         <w:t>Arbeitsergebnisse</w:t>
       </w:r>
-      <w:bookmarkEnd w:id="4"/>
+      <w:bookmarkEnd w:id="5"/>
     </w:p>
     <w:p>
       <w:pPr>
         <w:rPr>
           <w:rFonts w:ascii="Arial" w:hAnsi="Arial"/>
-          <w:color w:val="0000FF"/>
+          <w:color w:val="000000" w:themeColor="text1"/>
           <w:sz w:val="22"/>
           <w:szCs w:val="22"/>
           <w:lang w:val="de-DE" w:eastAsia="de-DE"/>
         </w:rPr>
       </w:pPr>
-    </w:p>
-    <w:p>
-      <w:pPr>
+      <w:r>
         <w:rPr>
           <w:rFonts w:ascii="Arial" w:hAnsi="Arial"/>
+          <w:color w:val="000000" w:themeColor="text1"/>
           <w:sz w:val="22"/>
           <w:szCs w:val="22"/>
           <w:lang w:val="de-DE" w:eastAsia="de-DE"/>
         </w:rPr>
+        <w:t>Dokumentation</w:t>
+      </w:r>
+    </w:p>
+    <w:p>
+      <w:pPr>
+        <w:rPr>
+          <w:rFonts w:ascii="Arial" w:hAnsi="Arial"/>
+          <w:color w:val="000000" w:themeColor="text1"/>
+          <w:sz w:val="22"/>
+          <w:szCs w:val="22"/>
+          <w:lang w:val="de-DE" w:eastAsia="de-DE"/>
+        </w:rPr>
       </w:pPr>
       <w:r>
         <w:rPr>
           <w:rFonts w:ascii="Arial" w:hAnsi="Arial"/>
+          <w:color w:val="000000" w:themeColor="text1"/>
           <w:sz w:val="22"/>
           <w:szCs w:val="22"/>
           <w:lang w:val="de-DE" w:eastAsia="de-DE"/>
@@ -2531,6 +2561,7 @@
       <w:pPr>
         <w:rPr>
           <w:rFonts w:ascii="Arial" w:hAnsi="Arial"/>
+          <w:color w:val="000000" w:themeColor="text1"/>
           <w:sz w:val="22"/>
           <w:szCs w:val="22"/>
           <w:lang w:val="de-DE" w:eastAsia="de-DE"/>
@@ -2539,6 +2570,7 @@
       <w:r>
         <w:rPr>
           <w:rFonts w:ascii="Arial" w:hAnsi="Arial"/>
+          <w:color w:val="000000" w:themeColor="text1"/>
           <w:sz w:val="22"/>
           <w:szCs w:val="22"/>
           <w:lang w:val="de-DE" w:eastAsia="de-DE"/>
@@ -2548,6 +2580,7 @@
       <w:r>
         <w:rPr>
           <w:rFonts w:ascii="Arial" w:hAnsi="Arial"/>
+          <w:color w:val="000000" w:themeColor="text1"/>
           <w:sz w:val="22"/>
           <w:szCs w:val="22"/>
           <w:lang w:val="de-DE" w:eastAsia="de-DE"/>
@@ -2559,6 +2592,7 @@
       <w:pPr>
         <w:rPr>
           <w:rFonts w:ascii="Arial" w:hAnsi="Arial"/>
+          <w:color w:val="000000" w:themeColor="text1"/>
           <w:sz w:val="22"/>
           <w:szCs w:val="22"/>
           <w:lang w:val="de-DE" w:eastAsia="de-DE"/>
@@ -2567,6 +2601,7 @@
       <w:r>
         <w:rPr>
           <w:rFonts w:ascii="Arial" w:hAnsi="Arial"/>
+          <w:color w:val="000000" w:themeColor="text1"/>
           <w:sz w:val="22"/>
           <w:szCs w:val="22"/>
           <w:lang w:val="de-DE" w:eastAsia="de-DE"/>
@@ -2576,6 +2611,7 @@
       <w:r>
         <w:rPr>
           <w:rFonts w:ascii="Arial" w:hAnsi="Arial"/>
+          <w:color w:val="000000" w:themeColor="text1"/>
           <w:sz w:val="22"/>
           <w:szCs w:val="22"/>
           <w:lang w:val="de-DE" w:eastAsia="de-DE"/>
@@ -2585,6 +2621,7 @@
       <w:r>
         <w:rPr>
           <w:rFonts w:ascii="Arial" w:hAnsi="Arial"/>
+          <w:color w:val="000000" w:themeColor="text1"/>
           <w:sz w:val="22"/>
           <w:szCs w:val="22"/>
           <w:lang w:val="de-DE" w:eastAsia="de-DE"/>
@@ -2596,7 +2633,105 @@
       <w:pPr>
         <w:rPr>
           <w:rFonts w:ascii="Arial" w:hAnsi="Arial"/>
-          <w:color w:val="0000FF"/>
+          <w:color w:val="000000" w:themeColor="text1"/>
+          <w:sz w:val="22"/>
+          <w:szCs w:val="22"/>
+          <w:lang w:val="de-DE" w:eastAsia="de-DE"/>
+        </w:rPr>
+      </w:pPr>
+      <w:r>
+        <w:rPr>
+          <w:rFonts w:ascii="Arial" w:hAnsi="Arial"/>
+          <w:color w:val="000000" w:themeColor="text1"/>
+          <w:sz w:val="22"/>
+          <w:szCs w:val="22"/>
+          <w:lang w:val="de-DE" w:eastAsia="de-DE"/>
+        </w:rPr>
+        <w:t>Präsentation</w:t>
+      </w:r>
+    </w:p>
+    <w:p>
+      <w:pPr>
+        <w:rPr>
+          <w:rFonts w:ascii="Arial" w:hAnsi="Arial"/>
+          <w:color w:val="000000" w:themeColor="text1"/>
+          <w:sz w:val="22"/>
+          <w:szCs w:val="22"/>
+          <w:lang w:val="de-DE" w:eastAsia="de-DE"/>
+        </w:rPr>
+      </w:pPr>
+    </w:p>
+    <w:p>
+      <w:pPr>
+        <w:rPr>
+          <w:rFonts w:ascii="Arial" w:hAnsi="Arial"/>
+          <w:color w:val="000000" w:themeColor="text1"/>
+          <w:sz w:val="22"/>
+          <w:szCs w:val="22"/>
+          <w:lang w:val="de-DE" w:eastAsia="de-DE"/>
+        </w:rPr>
+      </w:pPr>
+    </w:p>
+    <w:p>
+      <w:pPr>
+        <w:rPr>
+          <w:rFonts w:ascii="Arial" w:hAnsi="Arial"/>
+          <w:color w:val="000000" w:themeColor="text1"/>
+          <w:sz w:val="22"/>
+          <w:szCs w:val="22"/>
+          <w:lang w:val="de-DE" w:eastAsia="de-DE"/>
+        </w:rPr>
+      </w:pPr>
+    </w:p>
+    <w:p>
+      <w:pPr>
+        <w:rPr>
+          <w:rFonts w:ascii="Arial" w:hAnsi="Arial"/>
+          <w:color w:val="000000" w:themeColor="text1"/>
+          <w:sz w:val="22"/>
+          <w:szCs w:val="22"/>
+          <w:lang w:val="de-DE" w:eastAsia="de-DE"/>
+        </w:rPr>
+      </w:pPr>
+    </w:p>
+    <w:p>
+      <w:pPr>
+        <w:rPr>
+          <w:rFonts w:ascii="Arial" w:hAnsi="Arial"/>
+          <w:color w:val="000000" w:themeColor="text1"/>
+          <w:sz w:val="22"/>
+          <w:szCs w:val="22"/>
+          <w:lang w:val="de-DE" w:eastAsia="de-DE"/>
+        </w:rPr>
+      </w:pPr>
+    </w:p>
+    <w:p>
+      <w:pPr>
+        <w:rPr>
+          <w:rFonts w:ascii="Arial" w:hAnsi="Arial"/>
+          <w:color w:val="000000" w:themeColor="text1"/>
+          <w:sz w:val="22"/>
+          <w:szCs w:val="22"/>
+          <w:lang w:val="de-DE" w:eastAsia="de-DE"/>
+        </w:rPr>
+      </w:pPr>
+    </w:p>
+    <w:p>
+      <w:pPr>
+        <w:rPr>
+          <w:rFonts w:ascii="Arial" w:hAnsi="Arial"/>
+          <w:color w:val="000000" w:themeColor="text1"/>
+          <w:sz w:val="22"/>
+          <w:szCs w:val="22"/>
+          <w:lang w:val="de-DE" w:eastAsia="de-DE"/>
+        </w:rPr>
+      </w:pPr>
+    </w:p>
+    <w:p>
+      <w:pPr>
+        <w:rPr>
+          <w:rFonts w:ascii="Arial" w:hAnsi="Arial"/>
+          <w:color w:val="000000" w:themeColor="text1"/>
           <w:sz w:val="22"/>
           <w:szCs w:val="22"/>
           <w:lang w:val="de-DE" w:eastAsia="de-DE"/>
@@ -2616,80 +2751,36 @@
         <w:ind w:left="426" w:hanging="426"/>
         <w:rPr>
           <w:rFonts w:ascii="Arial" w:hAnsi="Arial" w:cs="Arial"/>
-          <w:sz w:val="22"/>
-          <w:szCs w:val="22"/>
-        </w:rPr>
-      </w:pPr>
-      <w:bookmarkStart w:id="5" w:name="_Toc530555605"/>
+          <w:color w:val="000000" w:themeColor="text1"/>
+          <w:sz w:val="22"/>
+          <w:szCs w:val="22"/>
+        </w:rPr>
+      </w:pPr>
+      <w:bookmarkStart w:id="6" w:name="_Toc530555605"/>
       <w:r>
         <w:rPr>
           <w:rFonts w:ascii="Arial" w:hAnsi="Arial" w:cs="Arial"/>
-          <w:sz w:val="22"/>
-          <w:szCs w:val="22"/>
-        </w:rPr>
+          <w:color w:val="000000" w:themeColor="text1"/>
+          <w:sz w:val="22"/>
+          <w:szCs w:val="22"/>
+        </w:rPr>
+        <w:lastRenderedPageBreak/>
         <w:t>Arbeitsplan</w:t>
       </w:r>
-      <w:bookmarkEnd w:id="5"/>
+      <w:bookmarkEnd w:id="6"/>
     </w:p>
     <w:p>
       <w:pPr>
         <w:pStyle w:val="Kommentartext"/>
-        <w:numPr>
-          <w:ilvl w:val="0"/>
-          <w:numId w:val="15"/>
-        </w:numPr>
-        <w:tabs>
-          <w:tab w:val="clear" w:pos="1068"/>
-        </w:tabs>
-        <w:ind w:left="709" w:hanging="283"/>
+        <w:ind w:left="709"/>
         <w:rPr>
           <w:rFonts w:ascii="Arial" w:hAnsi="Arial" w:cs="Arial"/>
           <w:iCs/>
-          <w:color w:val="0000FF"/>
-          <w:sz w:val="22"/>
-          <w:szCs w:val="22"/>
-        </w:rPr>
-      </w:pPr>
-      <w:r>
-        <w:rPr>
-          <w:rFonts w:ascii="Arial" w:hAnsi="Arial" w:cs="Arial"/>
-          <w:iCs/>
-          <w:color w:val="0000FF"/>
-          <w:sz w:val="22"/>
-          <w:szCs w:val="22"/>
-        </w:rPr>
-        <w:t>Erfassung des Arbeitsplans:</w:t>
-      </w:r>
-    </w:p>
-    <w:p>
-      <w:pPr>
-        <w:pStyle w:val="Kommentartext"/>
-        <w:numPr>
-          <w:ilvl w:val="0"/>
-          <w:numId w:val="15"/>
-        </w:numPr>
-        <w:tabs>
-          <w:tab w:val="clear" w:pos="1068"/>
-        </w:tabs>
-        <w:ind w:left="709" w:hanging="283"/>
-        <w:rPr>
-          <w:rFonts w:ascii="Arial" w:hAnsi="Arial" w:cs="Arial"/>
-          <w:iCs/>
-          <w:color w:val="0000FF"/>
-          <w:sz w:val="22"/>
-          <w:szCs w:val="22"/>
-        </w:rPr>
-      </w:pPr>
-      <w:r>
-        <w:rPr>
-          <w:rFonts w:ascii="Arial" w:hAnsi="Arial" w:cs="Arial"/>
-          <w:iCs/>
-          <w:color w:val="0000FF"/>
-          <w:sz w:val="22"/>
-          <w:szCs w:val="22"/>
-        </w:rPr>
-        <w:t>Z.B.:</w:t>
-      </w:r>
+          <w:color w:val="000000" w:themeColor="text1"/>
+          <w:sz w:val="22"/>
+          <w:szCs w:val="22"/>
+        </w:rPr>
+      </w:pPr>
     </w:p>
     <w:tbl>
       <w:tblPr>
@@ -2722,7 +2813,7 @@
               <w:rPr>
                 <w:rFonts w:ascii="Arial" w:hAnsi="Arial" w:cs="Arial"/>
                 <w:iCs/>
-                <w:color w:val="0000FF"/>
+                <w:color w:val="000000" w:themeColor="text1"/>
                 <w:sz w:val="22"/>
                 <w:szCs w:val="22"/>
               </w:rPr>
@@ -2731,7 +2822,7 @@
               <w:rPr>
                 <w:rFonts w:ascii="Arial" w:hAnsi="Arial" w:cs="Arial"/>
                 <w:iCs/>
-                <w:color w:val="0000FF"/>
+                <w:color w:val="000000" w:themeColor="text1"/>
                 <w:sz w:val="22"/>
                 <w:szCs w:val="22"/>
               </w:rPr>
@@ -2750,7 +2841,7 @@
               <w:rPr>
                 <w:rFonts w:ascii="Arial" w:hAnsi="Arial" w:cs="Arial"/>
                 <w:iCs/>
-                <w:color w:val="0000FF"/>
+                <w:color w:val="000000" w:themeColor="text1"/>
                 <w:sz w:val="22"/>
                 <w:szCs w:val="22"/>
               </w:rPr>
@@ -2759,7 +2850,7 @@
               <w:rPr>
                 <w:rFonts w:ascii="Arial" w:hAnsi="Arial" w:cs="Arial"/>
                 <w:iCs/>
-                <w:color w:val="0000FF"/>
+                <w:color w:val="000000" w:themeColor="text1"/>
                 <w:sz w:val="22"/>
                 <w:szCs w:val="22"/>
               </w:rPr>
@@ -2778,7 +2869,7 @@
               <w:rPr>
                 <w:rFonts w:ascii="Arial" w:hAnsi="Arial" w:cs="Arial"/>
                 <w:iCs/>
-                <w:color w:val="0000FF"/>
+                <w:color w:val="000000" w:themeColor="text1"/>
                 <w:sz w:val="22"/>
                 <w:szCs w:val="22"/>
               </w:rPr>
@@ -2787,7 +2878,7 @@
               <w:rPr>
                 <w:rFonts w:ascii="Arial" w:hAnsi="Arial" w:cs="Arial"/>
                 <w:iCs/>
-                <w:color w:val="0000FF"/>
+                <w:color w:val="000000" w:themeColor="text1"/>
                 <w:sz w:val="22"/>
                 <w:szCs w:val="22"/>
               </w:rPr>
@@ -2808,7 +2899,7 @@
               <w:rPr>
                 <w:rFonts w:ascii="Arial" w:hAnsi="Arial" w:cs="Arial"/>
                 <w:iCs/>
-                <w:color w:val="0000FF"/>
+                <w:color w:val="000000" w:themeColor="text1"/>
                 <w:sz w:val="22"/>
                 <w:szCs w:val="22"/>
               </w:rPr>
@@ -2817,7 +2908,7 @@
               <w:rPr>
                 <w:rFonts w:ascii="Arial" w:hAnsi="Arial" w:cs="Arial"/>
                 <w:iCs/>
-                <w:color w:val="0000FF"/>
+                <w:color w:val="000000" w:themeColor="text1"/>
                 <w:sz w:val="22"/>
                 <w:szCs w:val="22"/>
               </w:rPr>
@@ -2836,7 +2927,7 @@
               <w:rPr>
                 <w:rFonts w:ascii="Arial" w:hAnsi="Arial" w:cs="Arial"/>
                 <w:iCs/>
-                <w:color w:val="0000FF"/>
+                <w:color w:val="000000" w:themeColor="text1"/>
                 <w:sz w:val="22"/>
                 <w:szCs w:val="22"/>
               </w:rPr>
@@ -2845,7 +2936,7 @@
               <w:rPr>
                 <w:rFonts w:ascii="Arial" w:hAnsi="Arial" w:cs="Arial"/>
                 <w:iCs/>
-                <w:color w:val="0000FF"/>
+                <w:color w:val="000000" w:themeColor="text1"/>
                 <w:sz w:val="22"/>
                 <w:szCs w:val="22"/>
               </w:rPr>
@@ -2864,7 +2955,7 @@
               <w:rPr>
                 <w:rFonts w:ascii="Arial" w:hAnsi="Arial" w:cs="Arial"/>
                 <w:iCs/>
-                <w:color w:val="0000FF"/>
+                <w:color w:val="000000" w:themeColor="text1"/>
                 <w:sz w:val="22"/>
                 <w:szCs w:val="22"/>
               </w:rPr>
@@ -2873,7 +2964,7 @@
               <w:rPr>
                 <w:rFonts w:ascii="Arial" w:hAnsi="Arial" w:cs="Arial"/>
                 <w:iCs/>
-                <w:color w:val="0000FF"/>
+                <w:color w:val="000000" w:themeColor="text1"/>
                 <w:sz w:val="22"/>
                 <w:szCs w:val="22"/>
               </w:rPr>
@@ -2894,7 +2985,7 @@
               <w:rPr>
                 <w:rFonts w:ascii="Arial" w:hAnsi="Arial" w:cs="Arial"/>
                 <w:iCs/>
-                <w:color w:val="0000FF"/>
+                <w:color w:val="000000" w:themeColor="text1"/>
                 <w:sz w:val="22"/>
                 <w:szCs w:val="22"/>
               </w:rPr>
@@ -2903,11 +2994,10 @@
               <w:rPr>
                 <w:rFonts w:ascii="Arial" w:hAnsi="Arial" w:cs="Arial"/>
                 <w:iCs/>
-                <w:color w:val="0000FF"/>
-                <w:sz w:val="22"/>
-                <w:szCs w:val="22"/>
-              </w:rPr>
-              <w:lastRenderedPageBreak/>
+                <w:color w:val="000000" w:themeColor="text1"/>
+                <w:sz w:val="22"/>
+                <w:szCs w:val="22"/>
+              </w:rPr>
               <w:t>Prototyp aufbauen</w:t>
             </w:r>
           </w:p>
@@ -2923,7 +3013,7 @@
               <w:rPr>
                 <w:rFonts w:ascii="Arial" w:hAnsi="Arial" w:cs="Arial"/>
                 <w:iCs/>
-                <w:color w:val="0000FF"/>
+                <w:color w:val="000000" w:themeColor="text1"/>
                 <w:sz w:val="22"/>
                 <w:szCs w:val="22"/>
               </w:rPr>
@@ -2932,7 +3022,7 @@
               <w:rPr>
                 <w:rFonts w:ascii="Arial" w:hAnsi="Arial" w:cs="Arial"/>
                 <w:iCs/>
-                <w:color w:val="0000FF"/>
+                <w:color w:val="000000" w:themeColor="text1"/>
                 <w:sz w:val="22"/>
                 <w:szCs w:val="22"/>
               </w:rPr>
@@ -2951,7 +3041,7 @@
               <w:rPr>
                 <w:rFonts w:ascii="Arial" w:hAnsi="Arial" w:cs="Arial"/>
                 <w:iCs/>
-                <w:color w:val="0000FF"/>
+                <w:color w:val="000000" w:themeColor="text1"/>
                 <w:sz w:val="22"/>
                 <w:szCs w:val="22"/>
               </w:rPr>
@@ -2960,7 +3050,7 @@
               <w:rPr>
                 <w:rFonts w:ascii="Arial" w:hAnsi="Arial" w:cs="Arial"/>
                 <w:iCs/>
-                <w:color w:val="0000FF"/>
+                <w:color w:val="000000" w:themeColor="text1"/>
                 <w:sz w:val="22"/>
                 <w:szCs w:val="22"/>
               </w:rPr>
@@ -2981,7 +3071,7 @@
               <w:rPr>
                 <w:rFonts w:ascii="Arial" w:hAnsi="Arial" w:cs="Arial"/>
                 <w:iCs/>
-                <w:color w:val="0000FF"/>
+                <w:color w:val="000000" w:themeColor="text1"/>
                 <w:sz w:val="22"/>
                 <w:szCs w:val="22"/>
               </w:rPr>
@@ -2990,7 +3080,7 @@
               <w:rPr>
                 <w:rFonts w:ascii="Arial" w:hAnsi="Arial" w:cs="Arial"/>
                 <w:iCs/>
-                <w:color w:val="0000FF"/>
+                <w:color w:val="000000" w:themeColor="text1"/>
                 <w:sz w:val="22"/>
                 <w:szCs w:val="22"/>
               </w:rPr>
@@ -3009,7 +3099,7 @@
               <w:rPr>
                 <w:rFonts w:ascii="Arial" w:hAnsi="Arial" w:cs="Arial"/>
                 <w:iCs/>
-                <w:color w:val="0000FF"/>
+                <w:color w:val="000000" w:themeColor="text1"/>
                 <w:sz w:val="22"/>
                 <w:szCs w:val="22"/>
               </w:rPr>
@@ -3018,7 +3108,7 @@
               <w:rPr>
                 <w:rFonts w:ascii="Arial" w:hAnsi="Arial" w:cs="Arial"/>
                 <w:iCs/>
-                <w:color w:val="0000FF"/>
+                <w:color w:val="000000" w:themeColor="text1"/>
                 <w:sz w:val="22"/>
                 <w:szCs w:val="22"/>
               </w:rPr>
@@ -3037,7 +3127,7 @@
               <w:rPr>
                 <w:rFonts w:ascii="Arial" w:hAnsi="Arial" w:cs="Arial"/>
                 <w:iCs/>
-                <w:color w:val="0000FF"/>
+                <w:color w:val="000000" w:themeColor="text1"/>
                 <w:sz w:val="22"/>
                 <w:szCs w:val="22"/>
               </w:rPr>
@@ -3046,7 +3136,7 @@
               <w:rPr>
                 <w:rFonts w:ascii="Arial" w:hAnsi="Arial" w:cs="Arial"/>
                 <w:iCs/>
-                <w:color w:val="0000FF"/>
+                <w:color w:val="000000" w:themeColor="text1"/>
                 <w:sz w:val="22"/>
                 <w:szCs w:val="22"/>
               </w:rPr>
@@ -3056,7 +3146,7 @@
               <w:rPr>
                 <w:rFonts w:ascii="Arial" w:hAnsi="Arial" w:cs="Arial"/>
                 <w:iCs/>
-                <w:color w:val="0000FF"/>
+                <w:color w:val="000000" w:themeColor="text1"/>
                 <w:sz w:val="22"/>
                 <w:szCs w:val="22"/>
               </w:rPr>
@@ -3066,7 +3156,7 @@
               <w:rPr>
                 <w:rFonts w:ascii="Arial" w:hAnsi="Arial" w:cs="Arial"/>
                 <w:iCs/>
-                <w:color w:val="0000FF"/>
+                <w:color w:val="000000" w:themeColor="text1"/>
                 <w:sz w:val="22"/>
                 <w:szCs w:val="22"/>
               </w:rPr>
@@ -3076,7 +3166,7 @@
               <w:rPr>
                 <w:rFonts w:ascii="Arial" w:hAnsi="Arial" w:cs="Arial"/>
                 <w:iCs/>
-                <w:color w:val="0000FF"/>
+                <w:color w:val="000000" w:themeColor="text1"/>
                 <w:sz w:val="22"/>
                 <w:szCs w:val="22"/>
               </w:rPr>
@@ -3097,7 +3187,7 @@
               <w:rPr>
                 <w:rFonts w:ascii="Arial" w:hAnsi="Arial" w:cs="Arial"/>
                 <w:iCs/>
-                <w:color w:val="0000FF"/>
+                <w:color w:val="000000" w:themeColor="text1"/>
                 <w:sz w:val="22"/>
                 <w:szCs w:val="22"/>
               </w:rPr>
@@ -3106,7 +3196,7 @@
               <w:rPr>
                 <w:rFonts w:ascii="Arial" w:hAnsi="Arial" w:cs="Arial"/>
                 <w:iCs/>
-                <w:color w:val="0000FF"/>
+                <w:color w:val="000000" w:themeColor="text1"/>
                 <w:sz w:val="22"/>
                 <w:szCs w:val="22"/>
               </w:rPr>
@@ -3125,7 +3215,7 @@
               <w:rPr>
                 <w:rFonts w:ascii="Arial" w:hAnsi="Arial" w:cs="Arial"/>
                 <w:iCs/>
-                <w:color w:val="0000FF"/>
+                <w:color w:val="000000" w:themeColor="text1"/>
                 <w:sz w:val="22"/>
                 <w:szCs w:val="22"/>
               </w:rPr>
@@ -3143,7 +3233,7 @@
               <w:rPr>
                 <w:rFonts w:ascii="Arial" w:hAnsi="Arial" w:cs="Arial"/>
                 <w:iCs/>
-                <w:color w:val="0000FF"/>
+                <w:color w:val="000000" w:themeColor="text1"/>
                 <w:sz w:val="22"/>
                 <w:szCs w:val="22"/>
               </w:rPr>
@@ -3152,7 +3242,7 @@
               <w:rPr>
                 <w:rFonts w:ascii="Arial" w:hAnsi="Arial" w:cs="Arial"/>
                 <w:iCs/>
-                <w:color w:val="0000FF"/>
+                <w:color w:val="000000" w:themeColor="text1"/>
                 <w:sz w:val="22"/>
                 <w:szCs w:val="22"/>
               </w:rPr>
@@ -3173,7 +3263,7 @@
               <w:rPr>
                 <w:rFonts w:ascii="Arial" w:hAnsi="Arial" w:cs="Arial"/>
                 <w:iCs/>
-                <w:color w:val="0000FF"/>
+                <w:color w:val="000000" w:themeColor="text1"/>
                 <w:sz w:val="22"/>
                 <w:szCs w:val="22"/>
               </w:rPr>
@@ -3182,7 +3272,7 @@
               <w:rPr>
                 <w:rFonts w:ascii="Arial" w:hAnsi="Arial" w:cs="Arial"/>
                 <w:iCs/>
-                <w:color w:val="0000FF"/>
+                <w:color w:val="000000" w:themeColor="text1"/>
                 <w:sz w:val="22"/>
                 <w:szCs w:val="22"/>
               </w:rPr>
@@ -3201,7 +3291,7 @@
               <w:rPr>
                 <w:rFonts w:ascii="Arial" w:hAnsi="Arial" w:cs="Arial"/>
                 <w:iCs/>
-                <w:color w:val="0000FF"/>
+                <w:color w:val="000000" w:themeColor="text1"/>
                 <w:sz w:val="22"/>
                 <w:szCs w:val="22"/>
               </w:rPr>
@@ -3219,7 +3309,7 @@
               <w:rPr>
                 <w:rFonts w:ascii="Arial" w:hAnsi="Arial" w:cs="Arial"/>
                 <w:iCs/>
-                <w:color w:val="0000FF"/>
+                <w:color w:val="000000" w:themeColor="text1"/>
                 <w:sz w:val="22"/>
                 <w:szCs w:val="22"/>
               </w:rPr>
@@ -3228,7 +3318,7 @@
               <w:rPr>
                 <w:rFonts w:ascii="Arial" w:hAnsi="Arial" w:cs="Arial"/>
                 <w:iCs/>
-                <w:color w:val="0000FF"/>
+                <w:color w:val="000000" w:themeColor="text1"/>
                 <w:sz w:val="22"/>
                 <w:szCs w:val="22"/>
               </w:rPr>
@@ -3249,17 +3339,16 @@
               <w:rPr>
                 <w:rFonts w:ascii="Arial" w:hAnsi="Arial" w:cs="Arial"/>
                 <w:iCs/>
-                <w:color w:val="0000FF"/>
+                <w:color w:val="000000" w:themeColor="text1"/>
                 <w:sz w:val="22"/>
                 <w:szCs w:val="22"/>
               </w:rPr>
             </w:pPr>
-            <w:bookmarkStart w:id="6" w:name="_GoBack"/>
             <w:r>
               <w:rPr>
                 <w:rFonts w:ascii="Arial" w:hAnsi="Arial" w:cs="Arial"/>
                 <w:iCs/>
-                <w:color w:val="0000FF"/>
+                <w:color w:val="000000" w:themeColor="text1"/>
                 <w:sz w:val="22"/>
                 <w:szCs w:val="22"/>
               </w:rPr>
@@ -3278,7 +3367,7 @@
               <w:rPr>
                 <w:rFonts w:ascii="Arial" w:hAnsi="Arial" w:cs="Arial"/>
                 <w:iCs/>
-                <w:color w:val="0000FF"/>
+                <w:color w:val="000000" w:themeColor="text1"/>
                 <w:sz w:val="22"/>
                 <w:szCs w:val="22"/>
               </w:rPr>
@@ -3287,7 +3376,7 @@
               <w:rPr>
                 <w:rFonts w:ascii="Arial" w:hAnsi="Arial" w:cs="Arial"/>
                 <w:iCs/>
-                <w:color w:val="0000FF"/>
+                <w:color w:val="000000" w:themeColor="text1"/>
                 <w:sz w:val="22"/>
                 <w:szCs w:val="22"/>
               </w:rPr>
@@ -3306,7 +3395,7 @@
               <w:rPr>
                 <w:rFonts w:ascii="Arial" w:hAnsi="Arial" w:cs="Arial"/>
                 <w:iCs/>
-                <w:color w:val="0000FF"/>
+                <w:color w:val="000000" w:themeColor="text1"/>
                 <w:sz w:val="22"/>
                 <w:szCs w:val="22"/>
               </w:rPr>
@@ -3315,7 +3404,7 @@
               <w:rPr>
                 <w:rFonts w:ascii="Arial" w:hAnsi="Arial" w:cs="Arial"/>
                 <w:iCs/>
-                <w:color w:val="0000FF"/>
+                <w:color w:val="000000" w:themeColor="text1"/>
                 <w:sz w:val="22"/>
                 <w:szCs w:val="22"/>
               </w:rPr>
@@ -3324,7 +3413,6 @@
           </w:p>
         </w:tc>
       </w:tr>
-      <w:bookmarkEnd w:id="6"/>
       <w:tr>
         <w:tc>
           <w:tcPr>
@@ -3337,7 +3425,7 @@
               <w:rPr>
                 <w:rFonts w:ascii="Arial" w:hAnsi="Arial" w:cs="Arial"/>
                 <w:iCs/>
-                <w:color w:val="0000FF"/>
+                <w:color w:val="000000" w:themeColor="text1"/>
                 <w:sz w:val="22"/>
                 <w:szCs w:val="22"/>
               </w:rPr>
@@ -3346,7 +3434,7 @@
               <w:rPr>
                 <w:rFonts w:ascii="Arial" w:hAnsi="Arial" w:cs="Arial"/>
                 <w:iCs/>
-                <w:color w:val="0000FF"/>
+                <w:color w:val="000000" w:themeColor="text1"/>
                 <w:sz w:val="22"/>
                 <w:szCs w:val="22"/>
               </w:rPr>
@@ -3365,7 +3453,7 @@
               <w:rPr>
                 <w:rFonts w:ascii="Arial" w:hAnsi="Arial" w:cs="Arial"/>
                 <w:iCs/>
-                <w:color w:val="0000FF"/>
+                <w:color w:val="000000" w:themeColor="text1"/>
                 <w:sz w:val="22"/>
                 <w:szCs w:val="22"/>
               </w:rPr>
@@ -3374,7 +3462,7 @@
               <w:rPr>
                 <w:rFonts w:ascii="Arial" w:hAnsi="Arial" w:cs="Arial"/>
                 <w:iCs/>
-                <w:color w:val="0000FF"/>
+                <w:color w:val="000000" w:themeColor="text1"/>
                 <w:sz w:val="22"/>
                 <w:szCs w:val="22"/>
               </w:rPr>
@@ -3393,7 +3481,7 @@
               <w:rPr>
                 <w:rFonts w:ascii="Arial" w:hAnsi="Arial" w:cs="Arial"/>
                 <w:iCs/>
-                <w:color w:val="0000FF"/>
+                <w:color w:val="000000" w:themeColor="text1"/>
                 <w:sz w:val="22"/>
                 <w:szCs w:val="22"/>
               </w:rPr>
@@ -3402,7 +3490,7 @@
               <w:rPr>
                 <w:rFonts w:ascii="Arial" w:hAnsi="Arial" w:cs="Arial"/>
                 <w:iCs/>
-                <w:color w:val="0000FF"/>
+                <w:color w:val="000000" w:themeColor="text1"/>
                 <w:sz w:val="22"/>
                 <w:szCs w:val="22"/>
               </w:rPr>
@@ -3411,6 +3499,82 @@
           </w:p>
         </w:tc>
       </w:tr>
+      <w:tr>
+        <w:tc>
+          <w:tcPr>
+            <w:tcW w:w="2281" w:type="dxa"/>
+            <w:shd w:val="clear" w:color="auto" w:fill="auto"/>
+          </w:tcPr>
+          <w:p>
+            <w:pPr>
+              <w:pStyle w:val="Kommentartext"/>
+              <w:rPr>
+                <w:rFonts w:ascii="Arial" w:hAnsi="Arial" w:cs="Arial"/>
+                <w:iCs/>
+                <w:color w:val="000000" w:themeColor="text1"/>
+                <w:sz w:val="22"/>
+                <w:szCs w:val="22"/>
+              </w:rPr>
+            </w:pPr>
+            <w:r>
+              <w:rPr>
+                <w:rFonts w:ascii="Arial" w:hAnsi="Arial" w:cs="Arial"/>
+                <w:iCs/>
+                <w:color w:val="000000" w:themeColor="text1"/>
+                <w:sz w:val="22"/>
+                <w:szCs w:val="22"/>
+              </w:rPr>
+              <w:t>Präsentation</w:t>
+            </w:r>
+          </w:p>
+        </w:tc>
+        <w:tc>
+          <w:tcPr>
+            <w:tcW w:w="2405" w:type="dxa"/>
+            <w:shd w:val="clear" w:color="auto" w:fill="auto"/>
+          </w:tcPr>
+          <w:p>
+            <w:pPr>
+              <w:pStyle w:val="Kommentartext"/>
+              <w:rPr>
+                <w:rFonts w:ascii="Arial" w:hAnsi="Arial" w:cs="Arial"/>
+                <w:iCs/>
+                <w:color w:val="000000" w:themeColor="text1"/>
+                <w:sz w:val="22"/>
+                <w:szCs w:val="22"/>
+              </w:rPr>
+            </w:pPr>
+          </w:p>
+        </w:tc>
+        <w:tc>
+          <w:tcPr>
+            <w:tcW w:w="1980" w:type="dxa"/>
+            <w:shd w:val="clear" w:color="auto" w:fill="auto"/>
+          </w:tcPr>
+          <w:p>
+            <w:pPr>
+              <w:pStyle w:val="Kommentartext"/>
+              <w:rPr>
+                <w:rFonts w:ascii="Arial" w:hAnsi="Arial" w:cs="Arial"/>
+                <w:iCs/>
+                <w:color w:val="000000" w:themeColor="text1"/>
+                <w:sz w:val="22"/>
+                <w:szCs w:val="22"/>
+              </w:rPr>
+            </w:pPr>
+            <w:r>
+              <w:rPr>
+                <w:rFonts w:ascii="Arial" w:hAnsi="Arial" w:cs="Arial"/>
+                <w:iCs/>
+                <w:color w:val="000000" w:themeColor="text1"/>
+                <w:sz w:val="22"/>
+                <w:szCs w:val="22"/>
+              </w:rPr>
+              <w:t>4.3.19</w:t>
+            </w:r>
+          </w:p>
+        </w:tc>
+      </w:tr>
     </w:tbl>
     <w:p>
       <w:pPr>
@@ -3419,7 +3583,7 @@
         <w:rPr>
           <w:rFonts w:ascii="Arial" w:hAnsi="Arial" w:cs="Arial"/>
           <w:iCs/>
-          <w:color w:val="0000FF"/>
+          <w:color w:val="000000" w:themeColor="text1"/>
           <w:sz w:val="22"/>
           <w:szCs w:val="22"/>
         </w:rPr>
@@ -3432,7 +3596,7 @@
         <w:rPr>
           <w:rFonts w:ascii="Arial" w:hAnsi="Arial" w:cs="Arial"/>
           <w:iCs/>
-          <w:color w:val="0000FF"/>
+          <w:color w:val="000000" w:themeColor="text1"/>
           <w:sz w:val="22"/>
           <w:szCs w:val="22"/>
         </w:rPr>
@@ -3445,7 +3609,7 @@
         <w:rPr>
           <w:rFonts w:ascii="Arial" w:hAnsi="Arial" w:cs="Arial"/>
           <w:iCs/>
-          <w:color w:val="0000FF"/>
+          <w:color w:val="000000" w:themeColor="text1"/>
           <w:sz w:val="22"/>
           <w:szCs w:val="22"/>
         </w:rPr>
@@ -3464,6 +3628,7 @@
         <w:ind w:left="426" w:hanging="426"/>
         <w:rPr>
           <w:rFonts w:ascii="Arial" w:hAnsi="Arial" w:cs="Arial"/>
+          <w:color w:val="000000" w:themeColor="text1"/>
           <w:sz w:val="22"/>
           <w:szCs w:val="22"/>
         </w:rPr>
@@ -3472,6 +3637,7 @@
       <w:r>
         <w:rPr>
           <w:rFonts w:ascii="Arial" w:hAnsi="Arial" w:cs="Arial"/>
+          <w:color w:val="000000" w:themeColor="text1"/>
           <w:sz w:val="22"/>
           <w:szCs w:val="22"/>
         </w:rPr>
@@ -3481,6 +3647,7 @@
       <w:r>
         <w:rPr>
           <w:rFonts w:ascii="Arial" w:hAnsi="Arial" w:cs="Arial"/>
+          <w:color w:val="000000" w:themeColor="text1"/>
           <w:sz w:val="22"/>
           <w:szCs w:val="22"/>
         </w:rPr>
@@ -3492,18 +3659,11 @@
     <w:p>
       <w:pPr>
         <w:pStyle w:val="Kommentartext"/>
-        <w:numPr>
-          <w:ilvl w:val="0"/>
-          <w:numId w:val="15"/>
-        </w:numPr>
-        <w:tabs>
-          <w:tab w:val="clear" w:pos="1068"/>
-        </w:tabs>
-        <w:ind w:left="709" w:hanging="283"/>
+        <w:ind w:left="709"/>
         <w:rPr>
           <w:rFonts w:ascii="Arial" w:hAnsi="Arial" w:cs="Arial"/>
           <w:iCs/>
-          <w:color w:val="0000FF"/>
+          <w:color w:val="000000" w:themeColor="text1"/>
           <w:sz w:val="22"/>
           <w:szCs w:val="22"/>
         </w:rPr>
@@ -3540,7 +3700,7 @@
               <w:rPr>
                 <w:rFonts w:ascii="Arial" w:hAnsi="Arial" w:cs="Arial"/>
                 <w:iCs/>
-                <w:color w:val="0000FF"/>
+                <w:color w:val="000000" w:themeColor="text1"/>
                 <w:sz w:val="22"/>
                 <w:szCs w:val="22"/>
               </w:rPr>
@@ -3549,7 +3709,7 @@
               <w:rPr>
                 <w:rFonts w:ascii="Arial" w:hAnsi="Arial" w:cs="Arial"/>
                 <w:iCs/>
-                <w:color w:val="0000FF"/>
+                <w:color w:val="000000" w:themeColor="text1"/>
                 <w:sz w:val="22"/>
                 <w:szCs w:val="22"/>
               </w:rPr>
@@ -3568,7 +3728,7 @@
               <w:rPr>
                 <w:rFonts w:ascii="Arial" w:hAnsi="Arial" w:cs="Arial"/>
                 <w:iCs/>
-                <w:color w:val="0000FF"/>
+                <w:color w:val="000000" w:themeColor="text1"/>
                 <w:sz w:val="22"/>
                 <w:szCs w:val="22"/>
               </w:rPr>
@@ -3577,7 +3737,7 @@
               <w:rPr>
                 <w:rFonts w:ascii="Arial" w:hAnsi="Arial" w:cs="Arial"/>
                 <w:iCs/>
-                <w:color w:val="0000FF"/>
+                <w:color w:val="000000" w:themeColor="text1"/>
                 <w:sz w:val="22"/>
                 <w:szCs w:val="22"/>
               </w:rPr>
@@ -3596,7 +3756,7 @@
               <w:rPr>
                 <w:rFonts w:ascii="Arial" w:hAnsi="Arial" w:cs="Arial"/>
                 <w:iCs/>
-                <w:color w:val="0000FF"/>
+                <w:color w:val="000000" w:themeColor="text1"/>
                 <w:sz w:val="22"/>
                 <w:szCs w:val="22"/>
               </w:rPr>
@@ -3605,7 +3765,7 @@
               <w:rPr>
                 <w:rFonts w:ascii="Arial" w:hAnsi="Arial" w:cs="Arial"/>
                 <w:iCs/>
-                <w:color w:val="0000FF"/>
+                <w:color w:val="000000" w:themeColor="text1"/>
                 <w:sz w:val="22"/>
                 <w:szCs w:val="22"/>
               </w:rPr>
@@ -3627,7 +3787,7 @@
               <w:rPr>
                 <w:rFonts w:ascii="Arial" w:hAnsi="Arial" w:cs="Arial"/>
                 <w:iCs/>
-                <w:color w:val="0000FF"/>
+                <w:color w:val="000000" w:themeColor="text1"/>
                 <w:sz w:val="22"/>
                 <w:szCs w:val="22"/>
               </w:rPr>
@@ -3636,7 +3796,7 @@
               <w:rPr>
                 <w:rFonts w:ascii="Arial" w:hAnsi="Arial" w:cs="Arial"/>
                 <w:iCs/>
-                <w:color w:val="0000FF"/>
+                <w:color w:val="000000" w:themeColor="text1"/>
                 <w:sz w:val="22"/>
                 <w:szCs w:val="22"/>
               </w:rPr>
@@ -3655,7 +3815,7 @@
               <w:rPr>
                 <w:rFonts w:ascii="Arial" w:hAnsi="Arial" w:cs="Arial"/>
                 <w:iCs/>
-                <w:color w:val="0000FF"/>
+                <w:color w:val="000000" w:themeColor="text1"/>
                 <w:sz w:val="22"/>
                 <w:szCs w:val="22"/>
               </w:rPr>
@@ -3664,7 +3824,7 @@
               <w:rPr>
                 <w:rFonts w:ascii="Arial" w:hAnsi="Arial" w:cs="Arial"/>
                 <w:iCs/>
-                <w:color w:val="0000FF"/>
+                <w:color w:val="000000" w:themeColor="text1"/>
                 <w:sz w:val="22"/>
                 <w:szCs w:val="22"/>
               </w:rPr>
@@ -3683,7 +3843,7 @@
               <w:rPr>
                 <w:rFonts w:ascii="Arial" w:hAnsi="Arial" w:cs="Arial"/>
                 <w:iCs/>
-                <w:color w:val="0000FF"/>
+                <w:color w:val="000000" w:themeColor="text1"/>
                 <w:sz w:val="22"/>
                 <w:szCs w:val="22"/>
               </w:rPr>
@@ -3692,7 +3852,7 @@
               <w:rPr>
                 <w:rFonts w:ascii="Arial" w:hAnsi="Arial" w:cs="Arial"/>
                 <w:iCs/>
-                <w:color w:val="0000FF"/>
+                <w:color w:val="000000" w:themeColor="text1"/>
                 <w:sz w:val="22"/>
                 <w:szCs w:val="22"/>
               </w:rPr>
@@ -3714,7 +3874,7 @@
               <w:rPr>
                 <w:rFonts w:ascii="Arial" w:hAnsi="Arial" w:cs="Arial"/>
                 <w:iCs/>
-                <w:color w:val="0000FF"/>
+                <w:color w:val="000000" w:themeColor="text1"/>
                 <w:sz w:val="22"/>
                 <w:szCs w:val="22"/>
               </w:rPr>
@@ -3732,7 +3892,7 @@
               <w:rPr>
                 <w:rFonts w:ascii="Arial" w:hAnsi="Arial" w:cs="Arial"/>
                 <w:iCs/>
-                <w:color w:val="0000FF"/>
+                <w:color w:val="000000" w:themeColor="text1"/>
                 <w:sz w:val="22"/>
                 <w:szCs w:val="22"/>
               </w:rPr>
@@ -3741,7 +3901,7 @@
               <w:rPr>
                 <w:rFonts w:ascii="Arial" w:hAnsi="Arial" w:cs="Arial"/>
                 <w:iCs/>
-                <w:color w:val="0000FF"/>
+                <w:color w:val="000000" w:themeColor="text1"/>
                 <w:sz w:val="22"/>
                 <w:szCs w:val="22"/>
               </w:rPr>
@@ -3760,7 +3920,7 @@
               <w:rPr>
                 <w:rFonts w:ascii="Arial" w:hAnsi="Arial" w:cs="Arial"/>
                 <w:iCs/>
-                <w:color w:val="0000FF"/>
+                <w:color w:val="000000" w:themeColor="text1"/>
                 <w:sz w:val="22"/>
                 <w:szCs w:val="22"/>
               </w:rPr>
@@ -3769,7 +3929,7 @@
               <w:rPr>
                 <w:rFonts w:ascii="Arial" w:hAnsi="Arial" w:cs="Arial"/>
                 <w:iCs/>
-                <w:color w:val="0000FF"/>
+                <w:color w:val="000000" w:themeColor="text1"/>
                 <w:sz w:val="22"/>
                 <w:szCs w:val="22"/>
               </w:rPr>
@@ -3790,7 +3950,7 @@
               <w:rPr>
                 <w:rFonts w:ascii="Arial" w:hAnsi="Arial" w:cs="Arial"/>
                 <w:iCs/>
-                <w:color w:val="0000FF"/>
+                <w:color w:val="000000" w:themeColor="text1"/>
                 <w:sz w:val="22"/>
                 <w:szCs w:val="22"/>
               </w:rPr>
@@ -3799,7 +3959,7 @@
               <w:rPr>
                 <w:rFonts w:ascii="Arial" w:hAnsi="Arial" w:cs="Arial"/>
                 <w:iCs/>
-                <w:color w:val="0000FF"/>
+                <w:color w:val="000000" w:themeColor="text1"/>
                 <w:sz w:val="22"/>
                 <w:szCs w:val="22"/>
               </w:rPr>
@@ -3818,7 +3978,7 @@
               <w:rPr>
                 <w:rFonts w:ascii="Arial" w:hAnsi="Arial" w:cs="Arial"/>
                 <w:iCs/>
-                <w:color w:val="0000FF"/>
+                <w:color w:val="000000" w:themeColor="text1"/>
                 <w:sz w:val="22"/>
                 <w:szCs w:val="22"/>
               </w:rPr>
@@ -3827,7 +3987,7 @@
               <w:rPr>
                 <w:rFonts w:ascii="Arial" w:hAnsi="Arial" w:cs="Arial"/>
                 <w:iCs/>
-                <w:color w:val="0000FF"/>
+                <w:color w:val="000000" w:themeColor="text1"/>
                 <w:sz w:val="22"/>
                 <w:szCs w:val="22"/>
               </w:rPr>
@@ -3846,7 +4006,7 @@
               <w:rPr>
                 <w:rFonts w:ascii="Arial" w:hAnsi="Arial" w:cs="Arial"/>
                 <w:iCs/>
-                <w:color w:val="0000FF"/>
+                <w:color w:val="000000" w:themeColor="text1"/>
                 <w:sz w:val="22"/>
                 <w:szCs w:val="22"/>
               </w:rPr>
@@ -3855,7 +4015,7 @@
               <w:rPr>
                 <w:rFonts w:ascii="Arial" w:hAnsi="Arial" w:cs="Arial"/>
                 <w:iCs/>
-                <w:color w:val="0000FF"/>
+                <w:color w:val="000000" w:themeColor="text1"/>
                 <w:sz w:val="22"/>
                 <w:szCs w:val="22"/>
               </w:rPr>
@@ -3865,7 +4025,7 @@
               <w:rPr>
                 <w:rFonts w:ascii="Arial" w:hAnsi="Arial" w:cs="Arial"/>
                 <w:iCs/>
-                <w:color w:val="0000FF"/>
+                <w:color w:val="000000" w:themeColor="text1"/>
                 <w:sz w:val="22"/>
                 <w:szCs w:val="22"/>
               </w:rPr>
@@ -3876,7 +4036,7 @@
               <w:rPr>
                 <w:rFonts w:ascii="Arial" w:hAnsi="Arial" w:cs="Arial"/>
                 <w:iCs/>
-                <w:color w:val="0000FF"/>
+                <w:color w:val="000000" w:themeColor="text1"/>
                 <w:sz w:val="22"/>
                 <w:szCs w:val="22"/>
               </w:rPr>
@@ -3898,7 +4058,7 @@
               <w:rPr>
                 <w:rFonts w:ascii="Arial" w:hAnsi="Arial" w:cs="Arial"/>
                 <w:iCs/>
-                <w:color w:val="0000FF"/>
+                <w:color w:val="000000" w:themeColor="text1"/>
                 <w:sz w:val="22"/>
                 <w:szCs w:val="22"/>
               </w:rPr>
@@ -3907,7 +4067,7 @@
               <w:rPr>
                 <w:rFonts w:ascii="Arial" w:hAnsi="Arial" w:cs="Arial"/>
                 <w:iCs/>
-                <w:color w:val="0000FF"/>
+                <w:color w:val="000000" w:themeColor="text1"/>
                 <w:sz w:val="22"/>
                 <w:szCs w:val="22"/>
               </w:rPr>
@@ -3926,7 +4086,7 @@
               <w:rPr>
                 <w:rFonts w:ascii="Arial" w:hAnsi="Arial" w:cs="Arial"/>
                 <w:iCs/>
-                <w:color w:val="0000FF"/>
+                <w:color w:val="000000" w:themeColor="text1"/>
                 <w:sz w:val="22"/>
                 <w:szCs w:val="22"/>
               </w:rPr>
@@ -3935,7 +4095,7 @@
               <w:rPr>
                 <w:rFonts w:ascii="Arial" w:hAnsi="Arial" w:cs="Arial"/>
                 <w:iCs/>
-                <w:color w:val="0000FF"/>
+                <w:color w:val="000000" w:themeColor="text1"/>
                 <w:sz w:val="22"/>
                 <w:szCs w:val="22"/>
               </w:rPr>
@@ -3954,7 +4114,7 @@
               <w:rPr>
                 <w:rFonts w:ascii="Arial" w:hAnsi="Arial" w:cs="Arial"/>
                 <w:iCs/>
-                <w:color w:val="0000FF"/>
+                <w:color w:val="000000" w:themeColor="text1"/>
                 <w:sz w:val="22"/>
                 <w:szCs w:val="22"/>
               </w:rPr>
@@ -3963,7 +4123,7 @@
               <w:rPr>
                 <w:rFonts w:ascii="Arial" w:hAnsi="Arial" w:cs="Arial"/>
                 <w:iCs/>
-                <w:color w:val="0000FF"/>
+                <w:color w:val="000000" w:themeColor="text1"/>
                 <w:sz w:val="22"/>
                 <w:szCs w:val="22"/>
               </w:rPr>
@@ -3984,7 +4144,7 @@
               <w:rPr>
                 <w:rFonts w:ascii="Arial" w:hAnsi="Arial" w:cs="Arial"/>
                 <w:iCs/>
-                <w:color w:val="0000FF"/>
+                <w:color w:val="000000" w:themeColor="text1"/>
                 <w:sz w:val="22"/>
                 <w:szCs w:val="22"/>
               </w:rPr>
@@ -3993,7 +4153,7 @@
               <w:rPr>
                 <w:rFonts w:ascii="Arial" w:hAnsi="Arial" w:cs="Arial"/>
                 <w:iCs/>
-                <w:color w:val="0000FF"/>
+                <w:color w:val="000000" w:themeColor="text1"/>
                 <w:sz w:val="22"/>
                 <w:szCs w:val="22"/>
               </w:rPr>
@@ -4012,7 +4172,7 @@
               <w:rPr>
                 <w:rFonts w:ascii="Arial" w:hAnsi="Arial" w:cs="Arial"/>
                 <w:iCs/>
-                <w:color w:val="0000FF"/>
+                <w:color w:val="000000" w:themeColor="text1"/>
                 <w:sz w:val="22"/>
                 <w:szCs w:val="22"/>
               </w:rPr>
@@ -4021,7 +4181,7 @@
               <w:rPr>
                 <w:rFonts w:ascii="Arial" w:hAnsi="Arial" w:cs="Arial"/>
                 <w:iCs/>
-                <w:color w:val="0000FF"/>
+                <w:color w:val="000000" w:themeColor="text1"/>
                 <w:sz w:val="22"/>
                 <w:szCs w:val="22"/>
               </w:rPr>
@@ -4040,7 +4200,7 @@
               <w:rPr>
                 <w:rFonts w:ascii="Arial" w:hAnsi="Arial" w:cs="Arial"/>
                 <w:iCs/>
-                <w:color w:val="0000FF"/>
+                <w:color w:val="000000" w:themeColor="text1"/>
                 <w:sz w:val="22"/>
                 <w:szCs w:val="22"/>
               </w:rPr>
@@ -4049,7 +4209,7 @@
               <w:rPr>
                 <w:rFonts w:ascii="Arial" w:hAnsi="Arial" w:cs="Arial"/>
                 <w:iCs/>
-                <w:color w:val="0000FF"/>
+                <w:color w:val="000000" w:themeColor="text1"/>
                 <w:sz w:val="22"/>
                 <w:szCs w:val="22"/>
               </w:rPr>
@@ -4070,7 +4230,7 @@
               <w:rPr>
                 <w:rFonts w:ascii="Arial" w:hAnsi="Arial" w:cs="Arial"/>
                 <w:iCs/>
-                <w:color w:val="0000FF"/>
+                <w:color w:val="000000" w:themeColor="text1"/>
                 <w:sz w:val="22"/>
                 <w:szCs w:val="22"/>
               </w:rPr>
@@ -4079,7 +4239,7 @@
               <w:rPr>
                 <w:rFonts w:ascii="Arial" w:hAnsi="Arial" w:cs="Arial"/>
                 <w:iCs/>
-                <w:color w:val="0000FF"/>
+                <w:color w:val="000000" w:themeColor="text1"/>
                 <w:sz w:val="22"/>
                 <w:szCs w:val="22"/>
               </w:rPr>
@@ -4098,7 +4258,7 @@
               <w:rPr>
                 <w:rFonts w:ascii="Arial" w:hAnsi="Arial" w:cs="Arial"/>
                 <w:iCs/>
-                <w:color w:val="0000FF"/>
+                <w:color w:val="000000" w:themeColor="text1"/>
                 <w:sz w:val="22"/>
                 <w:szCs w:val="22"/>
               </w:rPr>
@@ -4107,7 +4267,7 @@
               <w:rPr>
                 <w:rFonts w:ascii="Arial" w:hAnsi="Arial" w:cs="Arial"/>
                 <w:iCs/>
-                <w:color w:val="0000FF"/>
+                <w:color w:val="000000" w:themeColor="text1"/>
                 <w:sz w:val="22"/>
                 <w:szCs w:val="22"/>
               </w:rPr>
@@ -4126,7 +4286,7 @@
               <w:rPr>
                 <w:rFonts w:ascii="Arial" w:hAnsi="Arial" w:cs="Arial"/>
                 <w:iCs/>
-                <w:color w:val="0000FF"/>
+                <w:color w:val="000000" w:themeColor="text1"/>
                 <w:sz w:val="22"/>
                 <w:szCs w:val="22"/>
               </w:rPr>
@@ -4135,7 +4295,7 @@
               <w:rPr>
                 <w:rFonts w:ascii="Arial" w:hAnsi="Arial" w:cs="Arial"/>
                 <w:iCs/>
-                <w:color w:val="0000FF"/>
+                <w:color w:val="000000" w:themeColor="text1"/>
                 <w:sz w:val="22"/>
                 <w:szCs w:val="22"/>
               </w:rPr>
@@ -4144,6 +4304,92 @@
           </w:p>
         </w:tc>
       </w:tr>
+      <w:tr>
+        <w:tc>
+          <w:tcPr>
+            <w:tcW w:w="2801" w:type="dxa"/>
+            <w:shd w:val="clear" w:color="auto" w:fill="auto"/>
+          </w:tcPr>
+          <w:p>
+            <w:pPr>
+              <w:pStyle w:val="Kommentartext"/>
+              <w:rPr>
+                <w:rFonts w:ascii="Arial" w:hAnsi="Arial" w:cs="Arial"/>
+                <w:iCs/>
+                <w:color w:val="000000" w:themeColor="text1"/>
+                <w:sz w:val="22"/>
+                <w:szCs w:val="22"/>
+              </w:rPr>
+            </w:pPr>
+            <w:r>
+              <w:rPr>
+                <w:rFonts w:ascii="Arial" w:hAnsi="Arial" w:cs="Arial"/>
+                <w:iCs/>
+                <w:color w:val="000000" w:themeColor="text1"/>
+                <w:sz w:val="22"/>
+                <w:szCs w:val="22"/>
+              </w:rPr>
+              <w:t>Präsentation</w:t>
+            </w:r>
+          </w:p>
+        </w:tc>
+        <w:tc>
+          <w:tcPr>
+            <w:tcW w:w="2966" w:type="dxa"/>
+            <w:shd w:val="clear" w:color="auto" w:fill="auto"/>
+          </w:tcPr>
+          <w:p>
+            <w:pPr>
+              <w:pStyle w:val="Kommentartext"/>
+              <w:rPr>
+                <w:rFonts w:ascii="Arial" w:hAnsi="Arial" w:cs="Arial"/>
+                <w:iCs/>
+                <w:color w:val="000000" w:themeColor="text1"/>
+                <w:sz w:val="22"/>
+                <w:szCs w:val="22"/>
+              </w:rPr>
+            </w:pPr>
+            <w:r>
+              <w:rPr>
+                <w:rFonts w:ascii="Arial" w:hAnsi="Arial" w:cs="Arial"/>
+                <w:iCs/>
+                <w:color w:val="000000" w:themeColor="text1"/>
+                <w:sz w:val="22"/>
+                <w:szCs w:val="22"/>
+              </w:rPr>
+              <w:t>Präsentation</w:t>
+            </w:r>
+          </w:p>
+        </w:tc>
+        <w:tc>
+          <w:tcPr>
+            <w:tcW w:w="2137" w:type="dxa"/>
+            <w:shd w:val="clear" w:color="auto" w:fill="auto"/>
+          </w:tcPr>
+          <w:p>
+            <w:pPr>
+              <w:pStyle w:val="Kommentartext"/>
+              <w:rPr>
+                <w:rFonts w:ascii="Arial" w:hAnsi="Arial" w:cs="Arial"/>
+                <w:iCs/>
+                <w:color w:val="000000" w:themeColor="text1"/>
+                <w:sz w:val="22"/>
+                <w:szCs w:val="22"/>
+              </w:rPr>
+            </w:pPr>
+            <w:r>
+              <w:rPr>
+                <w:rFonts w:ascii="Arial" w:hAnsi="Arial" w:cs="Arial"/>
+                <w:iCs/>
+                <w:color w:val="000000" w:themeColor="text1"/>
+                <w:sz w:val="22"/>
+                <w:szCs w:val="22"/>
+              </w:rPr>
+              <w:t>Power Point</w:t>
+            </w:r>
+          </w:p>
+        </w:tc>
+      </w:tr>
     </w:tbl>
     <w:p>
       <w:pPr>
@@ -4152,7 +4398,7 @@
         <w:rPr>
           <w:rFonts w:ascii="Arial" w:hAnsi="Arial" w:cs="Arial"/>
           <w:iCs/>
-          <w:color w:val="0000FF"/>
+          <w:color w:val="000000" w:themeColor="text1"/>
           <w:sz w:val="22"/>
           <w:szCs w:val="22"/>
         </w:rPr>
@@ -4165,7 +4411,7 @@
         <w:rPr>
           <w:rFonts w:ascii="Arial" w:hAnsi="Arial" w:cs="Arial"/>
           <w:iCs/>
-          <w:color w:val="0000FF"/>
+          <w:color w:val="000000" w:themeColor="text1"/>
           <w:sz w:val="22"/>
           <w:szCs w:val="22"/>
         </w:rPr>
@@ -4178,7 +4424,7 @@
         <w:rPr>
           <w:rFonts w:ascii="Arial" w:hAnsi="Arial" w:cs="Arial"/>
           <w:iCs/>
-          <w:color w:val="0000FF"/>
+          <w:color w:val="000000" w:themeColor="text1"/>
           <w:sz w:val="22"/>
           <w:szCs w:val="22"/>
         </w:rPr>
@@ -4191,7 +4437,7 @@
         <w:rPr>
           <w:rFonts w:ascii="Arial" w:hAnsi="Arial" w:cs="Arial"/>
           <w:iCs/>
-          <w:color w:val="0000FF"/>
+          <w:color w:val="000000" w:themeColor="text1"/>
           <w:sz w:val="22"/>
           <w:szCs w:val="22"/>
         </w:rPr>
@@ -4205,7 +4451,7 @@
           <w:rFonts w:ascii="Arial" w:hAnsi="Arial" w:cs="Arial"/>
           <w:i w:val="0"/>
           <w:iCs/>
-          <w:color w:val="0000FF"/>
+          <w:color w:val="000000" w:themeColor="text1"/>
           <w:sz w:val="22"/>
           <w:szCs w:val="22"/>
         </w:rPr>
@@ -4224,6 +4470,7 @@
         <w:ind w:left="426" w:hanging="426"/>
         <w:rPr>
           <w:rFonts w:ascii="Arial" w:hAnsi="Arial" w:cs="Arial"/>
+          <w:color w:val="000000" w:themeColor="text1"/>
           <w:sz w:val="22"/>
           <w:szCs w:val="22"/>
         </w:rPr>
@@ -4232,6 +4479,7 @@
       <w:r>
         <w:rPr>
           <w:rFonts w:ascii="Arial" w:hAnsi="Arial" w:cs="Arial"/>
+          <w:color w:val="000000" w:themeColor="text1"/>
           <w:sz w:val="22"/>
           <w:szCs w:val="22"/>
         </w:rPr>
@@ -4246,6 +4494,7 @@
         <w:rPr>
           <w:rFonts w:ascii="Arial" w:hAnsi="Arial" w:cs="Arial"/>
           <w:i w:val="0"/>
+          <w:color w:val="000000" w:themeColor="text1"/>
           <w:sz w:val="22"/>
           <w:szCs w:val="22"/>
         </w:rPr>
@@ -4254,6 +4503,7 @@
         <w:rPr>
           <w:rFonts w:ascii="Arial" w:hAnsi="Arial" w:cs="Arial"/>
           <w:i w:val="0"/>
+          <w:color w:val="000000" w:themeColor="text1"/>
           <w:sz w:val="22"/>
           <w:szCs w:val="22"/>
         </w:rPr>
@@ -4264,6 +4514,7 @@
         <w:rPr>
           <w:rFonts w:ascii="Arial" w:hAnsi="Arial" w:cs="Arial"/>
           <w:i w:val="0"/>
+          <w:color w:val="000000" w:themeColor="text1"/>
           <w:sz w:val="22"/>
           <w:szCs w:val="22"/>
         </w:rPr>
@@ -4274,6 +4525,7 @@
         <w:rPr>
           <w:rFonts w:ascii="Arial" w:hAnsi="Arial" w:cs="Arial"/>
           <w:i w:val="0"/>
+          <w:color w:val="000000" w:themeColor="text1"/>
           <w:sz w:val="22"/>
           <w:szCs w:val="22"/>
         </w:rPr>
@@ -4288,6 +4540,7 @@
           <w:rFonts w:ascii="Arial" w:hAnsi="Arial" w:cs="Arial"/>
           <w:i w:val="0"/>
           <w:iCs/>
+          <w:color w:val="000000" w:themeColor="text1"/>
           <w:sz w:val="22"/>
           <w:szCs w:val="22"/>
         </w:rPr>
@@ -4297,6 +4550,7 @@
           <w:rFonts w:ascii="Arial" w:hAnsi="Arial" w:cs="Arial"/>
           <w:i w:val="0"/>
           <w:iCs/>
+          <w:color w:val="000000" w:themeColor="text1"/>
           <w:sz w:val="22"/>
           <w:szCs w:val="22"/>
         </w:rPr>
@@ -4311,6 +4565,7 @@
           <w:rFonts w:ascii="Arial" w:hAnsi="Arial" w:cs="Arial"/>
           <w:i w:val="0"/>
           <w:iCs/>
+          <w:color w:val="000000" w:themeColor="text1"/>
           <w:sz w:val="22"/>
           <w:szCs w:val="22"/>
         </w:rPr>
@@ -4320,21 +4575,26 @@
           <w:rFonts w:ascii="Arial" w:hAnsi="Arial" w:cs="Arial"/>
           <w:i w:val="0"/>
           <w:iCs/>
-          <w:sz w:val="22"/>
-          <w:szCs w:val="22"/>
-        </w:rPr>
-        <w:t>-</w:t>
+          <w:color w:val="000000" w:themeColor="text1"/>
+          <w:sz w:val="22"/>
+          <w:szCs w:val="22"/>
+        </w:rPr>
+        <w:t>-PCB</w:t>
       </w:r>
-      <w:r>
+    </w:p>
+    <w:p>
+      <w:pPr>
+        <w:pStyle w:val="Textkrper-Einzug3"/>
+        <w:ind w:left="709"/>
         <w:rPr>
           <w:rFonts w:ascii="Arial" w:hAnsi="Arial" w:cs="Arial"/>
           <w:i w:val="0"/>
           <w:iCs/>
-          <w:sz w:val="22"/>
-          <w:szCs w:val="22"/>
-        </w:rPr>
-        <w:t>PCB</w:t>
-      </w:r>
+          <w:color w:val="000000" w:themeColor="text1"/>
+          <w:sz w:val="22"/>
+          <w:szCs w:val="22"/>
+        </w:rPr>
+      </w:pPr>
     </w:p>
     <w:p>
       <w:pPr>
@@ -4344,10 +4604,22 @@
           <w:rFonts w:ascii="Arial" w:hAnsi="Arial" w:cs="Arial"/>
           <w:i w:val="0"/>
           <w:iCs/>
-          <w:sz w:val="22"/>
-          <w:szCs w:val="22"/>
-        </w:rPr>
-      </w:pPr>
+          <w:color w:val="000000" w:themeColor="text1"/>
+          <w:sz w:val="22"/>
+          <w:szCs w:val="22"/>
+        </w:rPr>
+      </w:pPr>
+      <w:r>
+        <w:rPr>
+          <w:rFonts w:ascii="Arial" w:hAnsi="Arial" w:cs="Arial"/>
+          <w:i w:val="0"/>
+          <w:iCs/>
+          <w:color w:val="000000" w:themeColor="text1"/>
+          <w:sz w:val="22"/>
+          <w:szCs w:val="22"/>
+        </w:rPr>
+        <w:t>Alles bereits vorhanden.</w:t>
+      </w:r>
     </w:p>
     <w:p>
       <w:pPr>
@@ -4357,42 +4629,21 @@
           <w:rFonts w:ascii="Arial" w:hAnsi="Arial" w:cs="Arial"/>
           <w:i w:val="0"/>
           <w:iCs/>
-          <w:sz w:val="22"/>
-          <w:szCs w:val="22"/>
-        </w:rPr>
-      </w:pPr>
-      <w:r>
+          <w:color w:val="000000" w:themeColor="text1"/>
+          <w:sz w:val="22"/>
+          <w:szCs w:val="22"/>
+        </w:rPr>
+      </w:pPr>
+    </w:p>
+    <w:p>
+      <w:pPr>
+        <w:pStyle w:val="Textkrper-Einzug3"/>
+        <w:ind w:left="709"/>
         <w:rPr>
           <w:rFonts w:ascii="Arial" w:hAnsi="Arial" w:cs="Arial"/>
           <w:i w:val="0"/>
           <w:iCs/>
-          <w:sz w:val="22"/>
-          <w:szCs w:val="22"/>
-        </w:rPr>
-        <w:t>Alles bereits vorhanden.</w:t>
-      </w:r>
-    </w:p>
-    <w:p>
-      <w:pPr>
-        <w:pStyle w:val="Textkrper-Einzug3"/>
-        <w:ind w:left="709"/>
-        <w:rPr>
-          <w:rFonts w:ascii="Arial" w:hAnsi="Arial" w:cs="Arial"/>
-          <w:i w:val="0"/>
-          <w:iCs/>
-          <w:sz w:val="22"/>
-          <w:szCs w:val="22"/>
-        </w:rPr>
-      </w:pPr>
-    </w:p>
-    <w:p>
-      <w:pPr>
-        <w:pStyle w:val="Textkrper-Einzug3"/>
-        <w:ind w:left="709"/>
-        <w:rPr>
-          <w:rFonts w:ascii="Arial" w:hAnsi="Arial" w:cs="Arial"/>
-          <w:i w:val="0"/>
-          <w:iCs/>
+          <w:color w:val="000000" w:themeColor="text1"/>
           <w:sz w:val="22"/>
           <w:szCs w:val="22"/>
         </w:rPr>
@@ -4411,6 +4662,7 @@
         <w:ind w:left="426" w:hanging="426"/>
         <w:rPr>
           <w:rFonts w:ascii="Arial" w:hAnsi="Arial" w:cs="Arial"/>
+          <w:color w:val="000000" w:themeColor="text1"/>
           <w:sz w:val="22"/>
           <w:szCs w:val="22"/>
         </w:rPr>
@@ -4419,6 +4671,7 @@
       <w:r>
         <w:rPr>
           <w:rFonts w:ascii="Arial" w:hAnsi="Arial" w:cs="Arial"/>
+          <w:color w:val="000000" w:themeColor="text1"/>
           <w:sz w:val="22"/>
           <w:szCs w:val="22"/>
         </w:rPr>
@@ -4427,6 +4680,7 @@
       <w:r>
         <w:rPr>
           <w:rFonts w:ascii="Arial" w:hAnsi="Arial" w:cs="Arial"/>
+          <w:color w:val="000000" w:themeColor="text1"/>
           <w:sz w:val="22"/>
           <w:szCs w:val="22"/>
         </w:rPr>
@@ -4441,6 +4695,7 @@
         <w:rPr>
           <w:rFonts w:ascii="Arial" w:hAnsi="Arial" w:cs="Arial"/>
           <w:i w:val="0"/>
+          <w:color w:val="000000" w:themeColor="text1"/>
           <w:sz w:val="22"/>
           <w:szCs w:val="22"/>
         </w:rPr>
@@ -4449,19 +4704,11 @@
         <w:rPr>
           <w:rFonts w:ascii="Arial" w:hAnsi="Arial" w:cs="Arial"/>
           <w:i w:val="0"/>
-          <w:sz w:val="22"/>
-          <w:szCs w:val="22"/>
-        </w:rPr>
-        <w:t>Schnittstell</w:t>
-      </w:r>
-      <w:r>
-        <w:rPr>
-          <w:rFonts w:ascii="Arial" w:hAnsi="Arial" w:cs="Arial"/>
-          <w:i w:val="0"/>
-          <w:sz w:val="22"/>
-          <w:szCs w:val="22"/>
-        </w:rPr>
-        <w:t>e zur Datenbank:</w:t>
+          <w:color w:val="000000" w:themeColor="text1"/>
+          <w:sz w:val="22"/>
+          <w:szCs w:val="22"/>
+        </w:rPr>
+        <w:t>Schnittstelle zur Datenbank:</w:t>
       </w:r>
     </w:p>
     <w:p>
@@ -4471,6 +4718,7 @@
         <w:rPr>
           <w:rFonts w:ascii="Arial" w:hAnsi="Arial" w:cs="Arial"/>
           <w:i w:val="0"/>
+          <w:color w:val="000000" w:themeColor="text1"/>
           <w:sz w:val="22"/>
           <w:szCs w:val="22"/>
         </w:rPr>
@@ -4479,6 +4727,7 @@
         <w:rPr>
           <w:rFonts w:ascii="Arial" w:hAnsi="Arial" w:cs="Arial"/>
           <w:i w:val="0"/>
+          <w:color w:val="000000" w:themeColor="text1"/>
           <w:sz w:val="22"/>
           <w:szCs w:val="22"/>
         </w:rPr>
@@ -4489,6 +4738,7 @@
         <w:rPr>
           <w:rFonts w:ascii="Arial" w:hAnsi="Arial" w:cs="Arial"/>
           <w:i w:val="0"/>
+          <w:color w:val="000000" w:themeColor="text1"/>
           <w:sz w:val="22"/>
           <w:szCs w:val="22"/>
         </w:rPr>
@@ -4499,6 +4749,7 @@
         <w:rPr>
           <w:rFonts w:ascii="Arial" w:hAnsi="Arial" w:cs="Arial"/>
           <w:i w:val="0"/>
+          <w:color w:val="000000" w:themeColor="text1"/>
           <w:sz w:val="22"/>
           <w:szCs w:val="22"/>
         </w:rPr>
@@ -4508,6 +4759,7 @@
         <w:rPr>
           <w:rFonts w:ascii="Arial" w:hAnsi="Arial" w:cs="Arial"/>
           <w:i w:val="0"/>
+          <w:color w:val="000000" w:themeColor="text1"/>
           <w:sz w:val="22"/>
           <w:szCs w:val="22"/>
         </w:rPr>
@@ -4517,6 +4769,7 @@
         <w:rPr>
           <w:rFonts w:ascii="Arial" w:hAnsi="Arial" w:cs="Arial"/>
           <w:i w:val="0"/>
+          <w:color w:val="000000" w:themeColor="text1"/>
           <w:sz w:val="22"/>
           <w:szCs w:val="22"/>
         </w:rPr>
@@ -4528,6 +4781,7 @@
         <w:pStyle w:val="berschrift2"/>
         <w:rPr>
           <w:rFonts w:ascii="Arial" w:hAnsi="Arial" w:cs="Arial"/>
+          <w:color w:val="000000" w:themeColor="text1"/>
           <w:sz w:val="22"/>
           <w:szCs w:val="22"/>
         </w:rPr>
@@ -4536,6 +4790,7 @@
         <w:rPr>
           <w:rFonts w:ascii="Arial" w:hAnsi="Arial" w:cs="Arial"/>
           <w:b w:val="0"/>
+          <w:color w:val="000000" w:themeColor="text1"/>
           <w:sz w:val="22"/>
           <w:szCs w:val="22"/>
         </w:rPr>
@@ -4545,6 +4800,7 @@
       <w:r>
         <w:rPr>
           <w:rFonts w:ascii="Arial" w:hAnsi="Arial" w:cs="Arial"/>
+          <w:color w:val="000000" w:themeColor="text1"/>
           <w:sz w:val="22"/>
           <w:szCs w:val="22"/>
         </w:rPr>
@@ -4557,6 +4813,7 @@
       <w:pPr>
         <w:rPr>
           <w:rFonts w:ascii="Arial" w:hAnsi="Arial" w:cs="Arial"/>
+          <w:color w:val="000000" w:themeColor="text1"/>
           <w:sz w:val="20"/>
         </w:rPr>
       </w:pPr>
@@ -4570,11 +4827,13 @@
         </w:numPr>
         <w:rPr>
           <w:rFonts w:ascii="Arial" w:hAnsi="Arial" w:cs="Arial"/>
+          <w:color w:val="000000" w:themeColor="text1"/>
         </w:rPr>
       </w:pPr>
       <w:r>
         <w:rPr>
           <w:rFonts w:ascii="Arial" w:hAnsi="Arial" w:cs="Arial"/>
+          <w:color w:val="000000" w:themeColor="text1"/>
         </w:rPr>
         <w:t>Das Projekt wird freigegeben.</w:t>
       </w:r>
@@ -4588,11 +4847,13 @@
         </w:numPr>
         <w:rPr>
           <w:rFonts w:ascii="Arial" w:hAnsi="Arial" w:cs="Arial"/>
+          <w:color w:val="000000" w:themeColor="text1"/>
         </w:rPr>
       </w:pPr>
       <w:r>
         <w:rPr>
           <w:rFonts w:ascii="Arial" w:hAnsi="Arial" w:cs="Arial"/>
+          <w:color w:val="000000" w:themeColor="text1"/>
         </w:rPr>
         <w:t>Die Disposition/ der Projektantrag muss überarbeitet werden.</w:t>
       </w:r>
@@ -4606,11 +4867,13 @@
         </w:numPr>
         <w:rPr>
           <w:rFonts w:ascii="Arial" w:hAnsi="Arial" w:cs="Arial"/>
+          <w:color w:val="000000" w:themeColor="text1"/>
         </w:rPr>
       </w:pPr>
       <w:r>
         <w:rPr>
           <w:rFonts w:ascii="Arial" w:hAnsi="Arial" w:cs="Arial"/>
+          <w:color w:val="000000" w:themeColor="text1"/>
         </w:rPr>
         <w:t>Das Projekt wird abgelehnt.</w:t>
       </w:r>
@@ -4619,19 +4882,22 @@
       <w:pPr>
         <w:rPr>
           <w:rFonts w:ascii="Arial" w:hAnsi="Arial" w:cs="Arial"/>
-        </w:rPr>
-      </w:pPr>
-    </w:p>
-    <w:p>
-      <w:pPr>
-        <w:rPr>
-          <w:rFonts w:ascii="Arial" w:hAnsi="Arial" w:cs="Arial"/>
+          <w:color w:val="000000" w:themeColor="text1"/>
+        </w:rPr>
+      </w:pPr>
+    </w:p>
+    <w:p>
+      <w:pPr>
+        <w:rPr>
+          <w:rFonts w:ascii="Arial" w:hAnsi="Arial" w:cs="Arial"/>
+          <w:color w:val="000000" w:themeColor="text1"/>
           <w:sz w:val="20"/>
         </w:rPr>
       </w:pPr>
       <w:r>
         <w:rPr>
           <w:rFonts w:ascii="Arial" w:hAnsi="Arial" w:cs="Arial"/>
+          <w:color w:val="000000" w:themeColor="text1"/>
           <w:sz w:val="20"/>
         </w:rPr>
         <w:t>Begründung: _____________________________________________________________________________________________________________________________________________________________________________________________________________________________________________________________________________________________________________________________________________________________________________________________________________________</w:t>
@@ -4641,12 +4907,14 @@
       <w:pPr>
         <w:rPr>
           <w:rFonts w:ascii="Arial" w:hAnsi="Arial" w:cs="Arial"/>
+          <w:color w:val="000000" w:themeColor="text1"/>
           <w:sz w:val="20"/>
         </w:rPr>
       </w:pPr>
       <w:r>
         <w:rPr>
           <w:rFonts w:ascii="Arial" w:hAnsi="Arial" w:cs="Arial"/>
+          <w:color w:val="000000" w:themeColor="text1"/>
           <w:sz w:val="20"/>
         </w:rPr>
         <w:t>__________________________________________________________________________________________________________________________________________________________________</w:t>
@@ -4656,6 +4924,7 @@
       <w:pPr>
         <w:rPr>
           <w:rFonts w:ascii="Arial" w:hAnsi="Arial" w:cs="Arial"/>
+          <w:color w:val="000000" w:themeColor="text1"/>
           <w:sz w:val="20"/>
         </w:rPr>
       </w:pPr>
@@ -4664,6 +4933,7 @@
       <w:pPr>
         <w:rPr>
           <w:rFonts w:ascii="Arial" w:hAnsi="Arial" w:cs="Arial"/>
+          <w:color w:val="000000" w:themeColor="text1"/>
           <w:sz w:val="20"/>
         </w:rPr>
       </w:pPr>
@@ -4672,6 +4942,7 @@
       <w:pPr>
         <w:rPr>
           <w:rFonts w:ascii="Arial" w:hAnsi="Arial" w:cs="Arial"/>
+          <w:color w:val="000000" w:themeColor="text1"/>
           <w:sz w:val="20"/>
         </w:rPr>
       </w:pPr>
@@ -4680,12 +4951,14 @@
       <w:pPr>
         <w:rPr>
           <w:rFonts w:ascii="Arial" w:hAnsi="Arial" w:cs="Arial"/>
+          <w:color w:val="000000" w:themeColor="text1"/>
           <w:sz w:val="20"/>
         </w:rPr>
       </w:pPr>
       <w:r>
         <w:rPr>
           <w:rFonts w:ascii="Arial" w:hAnsi="Arial" w:cs="Arial"/>
+          <w:color w:val="000000" w:themeColor="text1"/>
           <w:sz w:val="20"/>
         </w:rPr>
         <w:t>Datum:</w:t>
@@ -4693,6 +4966,7 @@
       <w:r>
         <w:rPr>
           <w:rFonts w:ascii="Arial" w:hAnsi="Arial" w:cs="Arial"/>
+          <w:color w:val="000000" w:themeColor="text1"/>
           <w:sz w:val="20"/>
         </w:rPr>
         <w:tab/>
@@ -4700,6 +4974,7 @@
       <w:r>
         <w:rPr>
           <w:rFonts w:ascii="Arial" w:hAnsi="Arial" w:cs="Arial"/>
+          <w:color w:val="000000" w:themeColor="text1"/>
           <w:sz w:val="20"/>
         </w:rPr>
         <w:tab/>
@@ -4708,6 +4983,7 @@
       <w:r>
         <w:rPr>
           <w:rFonts w:ascii="Arial" w:hAnsi="Arial" w:cs="Arial"/>
+          <w:color w:val="000000" w:themeColor="text1"/>
           <w:sz w:val="20"/>
         </w:rPr>
         <w:tab/>
@@ -4717,6 +4993,7 @@
       <w:pPr>
         <w:rPr>
           <w:rFonts w:ascii="Arial" w:hAnsi="Arial" w:cs="Arial"/>
+          <w:color w:val="000000" w:themeColor="text1"/>
           <w:sz w:val="20"/>
         </w:rPr>
       </w:pPr>
@@ -4725,12 +5002,14 @@
       <w:pPr>
         <w:rPr>
           <w:rFonts w:ascii="Arial" w:hAnsi="Arial" w:cs="Arial"/>
+          <w:color w:val="000000" w:themeColor="text1"/>
           <w:sz w:val="20"/>
         </w:rPr>
       </w:pPr>
       <w:r>
         <w:rPr>
           <w:rFonts w:ascii="Arial" w:hAnsi="Arial" w:cs="Arial"/>
+          <w:color w:val="000000" w:themeColor="text1"/>
           <w:sz w:val="20"/>
         </w:rPr>
         <w:t>Dozent</w:t>
@@ -4738,6 +5017,7 @@
       <w:r>
         <w:rPr>
           <w:rFonts w:ascii="Arial" w:hAnsi="Arial" w:cs="Arial"/>
+          <w:color w:val="000000" w:themeColor="text1"/>
           <w:sz w:val="20"/>
         </w:rPr>
         <w:t xml:space="preserve"> </w:t>
@@ -4746,6 +5026,7 @@
       <w:r>
         <w:rPr>
           <w:rFonts w:ascii="Arial" w:hAnsi="Arial" w:cs="Arial"/>
+          <w:color w:val="000000" w:themeColor="text1"/>
           <w:sz w:val="20"/>
         </w:rPr>
         <w:t>ZbW</w:t>
@@ -4754,6 +5035,7 @@
       <w:r>
         <w:rPr>
           <w:rFonts w:ascii="Arial" w:hAnsi="Arial" w:cs="Arial"/>
+          <w:color w:val="000000" w:themeColor="text1"/>
           <w:sz w:val="20"/>
         </w:rPr>
         <w:t>:</w:t>
@@ -4761,6 +5043,7 @@
       <w:r>
         <w:rPr>
           <w:rFonts w:ascii="Arial" w:hAnsi="Arial" w:cs="Arial"/>
+          <w:color w:val="000000" w:themeColor="text1"/>
           <w:sz w:val="20"/>
         </w:rPr>
         <w:tab/>
@@ -4769,6 +5052,7 @@
       <w:r>
         <w:rPr>
           <w:rFonts w:ascii="Arial" w:hAnsi="Arial" w:cs="Arial"/>
+          <w:color w:val="000000" w:themeColor="text1"/>
           <w:sz w:val="20"/>
         </w:rPr>
         <w:tab/>
@@ -4778,6 +5062,7 @@
       <w:pPr>
         <w:rPr>
           <w:rFonts w:ascii="Arial" w:hAnsi="Arial" w:cs="Arial"/>
+          <w:color w:val="000000" w:themeColor="text1"/>
           <w:sz w:val="20"/>
         </w:rPr>
       </w:pPr>
@@ -4786,12 +5071,14 @@
       <w:pPr>
         <w:rPr>
           <w:rFonts w:ascii="Arial" w:hAnsi="Arial" w:cs="Arial"/>
+          <w:color w:val="000000" w:themeColor="text1"/>
           <w:sz w:val="20"/>
         </w:rPr>
       </w:pPr>
       <w:r>
         <w:rPr>
           <w:rFonts w:ascii="Arial" w:hAnsi="Arial" w:cs="Arial"/>
+          <w:color w:val="000000" w:themeColor="text1"/>
           <w:sz w:val="20"/>
         </w:rPr>
         <w:t>Visum:</w:t>
@@ -4799,6 +5086,7 @@
       <w:r>
         <w:rPr>
           <w:rFonts w:ascii="Arial" w:hAnsi="Arial" w:cs="Arial"/>
+          <w:color w:val="000000" w:themeColor="text1"/>
           <w:sz w:val="20"/>
         </w:rPr>
         <w:tab/>
@@ -4806,6 +5094,7 @@
       <w:r>
         <w:rPr>
           <w:rFonts w:ascii="Arial" w:hAnsi="Arial" w:cs="Arial"/>
+          <w:color w:val="000000" w:themeColor="text1"/>
           <w:sz w:val="20"/>
         </w:rPr>
         <w:tab/>
@@ -4814,6 +5103,7 @@
       <w:r>
         <w:rPr>
           <w:rFonts w:ascii="Arial" w:hAnsi="Arial" w:cs="Arial"/>
+          <w:color w:val="000000" w:themeColor="text1"/>
           <w:sz w:val="20"/>
         </w:rPr>
         <w:tab/>
@@ -4823,6 +5113,7 @@
       <w:pPr>
         <w:rPr>
           <w:rFonts w:ascii="Arial" w:hAnsi="Arial" w:cs="Arial"/>
+          <w:color w:val="000000" w:themeColor="text1"/>
         </w:rPr>
       </w:pPr>
     </w:p>
@@ -4831,7 +5122,7 @@
         <w:rPr>
           <w:rFonts w:ascii="Arial" w:hAnsi="Arial" w:cs="Arial"/>
           <w:iCs/>
-          <w:color w:val="0000FF"/>
+          <w:color w:val="000000" w:themeColor="text1"/>
           <w:sz w:val="22"/>
           <w:szCs w:val="22"/>
         </w:rPr>
@@ -9606,7 +9897,7 @@
 </file>
 
 <file path=customXml/itemProps1.xml><?xml version="1.0" encoding="utf-8"?>
-<ds:datastoreItem xmlns:ds="http://schemas.openxmlformats.org/officeDocument/2006/customXml" ds:itemID="{22C6BD2A-4751-457D-A694-D6E98FB41B53}">
+<ds:datastoreItem xmlns:ds="http://schemas.openxmlformats.org/officeDocument/2006/customXml" ds:itemID="{873FA897-34AA-4080-9F99-1DFCEE878F2F}">
   <ds:schemaRefs>
     <ds:schemaRef ds:uri="http://schemas.openxmlformats.org/officeDocument/2006/bibliography"/>
   </ds:schemaRefs>
